--- a/Relatório - Primeira Etapa Projeto ORI.docx
+++ b/Relatório - Primeira Etapa Projeto ORI.docx
@@ -1,12 +1,13 @@
 
 <file path=word/document.xml><?xml version="1.0" encoding="utf-8"?>
-<w:document xmlns:wpc="http://schemas.microsoft.com/office/word/2010/wordprocessingCanvas" xmlns:cx="http://schemas.microsoft.com/office/drawing/2014/chartex" xmlns:mc="http://schemas.openxmlformats.org/markup-compatibility/2006" xmlns:o="urn:schemas-microsoft-com:office:office" xmlns:r="http://schemas.openxmlformats.org/officeDocument/2006/relationships" xmlns:m="http://schemas.openxmlformats.org/officeDocument/2006/math" xmlns:v="urn:schemas-microsoft-com:vml" xmlns:wp14="http://schemas.microsoft.com/office/word/2010/wordprocessingDrawing" xmlns:wp="http://schemas.openxmlformats.org/drawingml/2006/wordprocessingDrawing" xmlns:w10="urn:schemas-microsoft-com:office:word" xmlns:w="http://schemas.openxmlformats.org/wordprocessingml/2006/main" xmlns:w14="http://schemas.microsoft.com/office/word/2010/wordml" xmlns:w15="http://schemas.microsoft.com/office/word/2012/wordml" xmlns:w16se="http://schemas.microsoft.com/office/word/2015/wordml/symex" xmlns:wpg="http://schemas.microsoft.com/office/word/2010/wordprocessingGroup" xmlns:wpi="http://schemas.microsoft.com/office/word/2010/wordprocessingInk" xmlns:wne="http://schemas.microsoft.com/office/word/2006/wordml" xmlns:wps="http://schemas.microsoft.com/office/word/2010/wordprocessingShape" mc:Ignorable="w14 w15 w16se wp14">
+<w:document xmlns:o="urn:schemas-microsoft-com:office:office" xmlns:r="http://schemas.openxmlformats.org/officeDocument/2006/relationships" xmlns:v="urn:schemas-microsoft-com:vml" xmlns:w="http://schemas.openxmlformats.org/wordprocessingml/2006/main" xmlns:w10="urn:schemas-microsoft-com:office:word" xmlns:wp="http://schemas.openxmlformats.org/drawingml/2006/wordprocessingDrawing" xmlns:wps="http://schemas.microsoft.com/office/word/2010/wordprocessingShape" xmlns:wpg="http://schemas.microsoft.com/office/word/2010/wordprocessingGroup" xmlns:mc="http://schemas.openxmlformats.org/markup-compatibility/2006" xmlns:wp14="http://schemas.microsoft.com/office/word/2010/wordprocessingDrawing" xmlns:w14="http://schemas.microsoft.com/office/word/2010/wordml" mc:Ignorable="w14 wp14">
   <w:body>
     <w:p>
       <w:pPr>
+        <w:pStyle w:val="Normal"/>
         <w:jc w:val="center"/>
         <w:rPr>
-          <w:rStyle w:val="fontstyle01"/>
+          <w:rStyle w:val="Fontstyle01"/>
           <w:rFonts w:ascii="Arial" w:hAnsi="Arial" w:cs="Arial"/>
           <w:sz w:val="24"/>
           <w:szCs w:val="24"/>
@@ -14,123 +15,93 @@
       </w:pPr>
       <w:r>
         <w:rPr>
-          <w:rStyle w:val="fontstyle01"/>
+          <w:rStyle w:val="Fontstyle01"/>
+          <w:rFonts w:cs="Arial" w:ascii="Arial" w:hAnsi="Arial"/>
+          <w:sz w:val="24"/>
+          <w:szCs w:val="24"/>
+        </w:rPr>
+        <w:t>Universidade Federal de Uberlândia - UFU</w:t>
+      </w:r>
+      <w:r>
+        <w:rPr>
+          <w:rFonts w:cs="Arial" w:ascii="Arial" w:hAnsi="Arial"/>
+          <w:color w:val="000000"/>
+          <w:sz w:val="24"/>
+          <w:szCs w:val="24"/>
+        </w:rPr>
+        <w:br/>
+      </w:r>
+      <w:r>
+        <w:rPr>
+          <w:rStyle w:val="Fontstyle01"/>
+          <w:rFonts w:cs="Arial" w:ascii="Arial" w:hAnsi="Arial"/>
+          <w:sz w:val="24"/>
+          <w:szCs w:val="24"/>
+        </w:rPr>
+        <w:t>GSI024 – Organização e Recuperação da Informação – 2017/01</w:t>
+      </w:r>
+    </w:p>
+    <w:p>
+      <w:pPr>
+        <w:pStyle w:val="Normal"/>
+        <w:jc w:val="right"/>
+        <w:rPr/>
+      </w:pPr>
+      <w:r>
+        <w:rPr>
+          <w:rFonts w:cs="Arial" w:ascii="Arial" w:hAnsi="Arial"/>
+          <w:color w:val="000000"/>
+          <w:sz w:val="24"/>
+          <w:szCs w:val="24"/>
+        </w:rPr>
+        <w:br/>
+      </w:r>
+      <w:r>
+        <w:rPr>
+          <w:rStyle w:val="Fontstyle01"/>
+          <w:rFonts w:cs="Arial" w:ascii="Arial" w:hAnsi="Arial"/>
+          <w:sz w:val="24"/>
+          <w:szCs w:val="24"/>
+        </w:rPr>
+        <w:t>Ítalo Louis Araujo, 11221BSI220</w:t>
+        <w:br/>
+        <w:t>Rogger Fernandes Barsanulfo,</w:t>
+      </w:r>
+      <w:r>
+        <w:rPr>
+          <w:rStyle w:val="Fontstyle21"/>
+          <w:rFonts w:cs="Arial" w:ascii="Arial" w:hAnsi="Arial"/>
+          <w:sz w:val="24"/>
+          <w:szCs w:val="24"/>
+        </w:rPr>
+        <w:t xml:space="preserve"> </w:t>
+      </w:r>
+      <w:r>
+        <w:rPr>
+          <w:rStyle w:val="Fontstyle21"/>
+          <w:rFonts w:cs="Arial" w:ascii="Arial" w:hAnsi="Arial"/>
+          <w:b w:val="false"/>
+          <w:bCs w:val="false"/>
+          <w:sz w:val="24"/>
+          <w:szCs w:val="24"/>
+        </w:rPr>
+        <w:t>11221BSI244</w:t>
+      </w:r>
+    </w:p>
+    <w:p>
+      <w:pPr>
+        <w:pStyle w:val="Normal"/>
+        <w:jc w:val="center"/>
+        <w:rPr>
+          <w:rStyle w:val="Fontstyle21"/>
           <w:rFonts w:ascii="Arial" w:hAnsi="Arial" w:cs="Arial"/>
           <w:sz w:val="24"/>
           <w:szCs w:val="24"/>
         </w:rPr>
-        <w:t>Universidade Federal de Uberlândia - UFU</w:t>
-      </w:r>
-      <w:r>
-        <w:rPr>
-          <w:rFonts w:ascii="Arial" w:hAnsi="Arial" w:cs="Arial"/>
-          <w:color w:val="000000"/>
-          <w:sz w:val="24"/>
-          <w:szCs w:val="24"/>
-        </w:rPr>
-        <w:br/>
-      </w:r>
-      <w:r>
-        <w:rPr>
-          <w:rStyle w:val="fontstyle01"/>
-          <w:rFonts w:ascii="Arial" w:hAnsi="Arial" w:cs="Arial"/>
-          <w:sz w:val="24"/>
-          <w:szCs w:val="24"/>
-        </w:rPr>
-        <w:t>GSI024 – Organização e Recuperação da Informação – 2017/01</w:t>
-      </w:r>
-    </w:p>
-    <w:p>
-      <w:pPr>
-        <w:jc w:val="right"/>
-        <w:rPr>
-          <w:rStyle w:val="fontstyle21"/>
-          <w:rFonts w:ascii="Arial" w:hAnsi="Arial" w:cs="Arial"/>
-          <w:sz w:val="24"/>
-          <w:szCs w:val="24"/>
-        </w:rPr>
-      </w:pPr>
-      <w:r>
-        <w:rPr>
-          <w:rFonts w:ascii="Arial" w:hAnsi="Arial" w:cs="Arial"/>
-          <w:color w:val="000000"/>
-          <w:sz w:val="24"/>
-          <w:szCs w:val="24"/>
-        </w:rPr>
-        <w:br/>
-      </w:r>
-      <w:r>
-        <w:rPr>
-          <w:rStyle w:val="fontstyle01"/>
-          <w:rFonts w:ascii="Arial" w:hAnsi="Arial" w:cs="Arial"/>
-          <w:sz w:val="24"/>
-          <w:szCs w:val="24"/>
-        </w:rPr>
-        <w:t>Ítalo Louis Araujo, 11221BSI220</w:t>
-      </w:r>
-      <w:r>
-        <w:rPr>
-          <w:rStyle w:val="fontstyle01"/>
-          <w:rFonts w:ascii="Arial" w:hAnsi="Arial" w:cs="Arial"/>
-          <w:sz w:val="24"/>
-          <w:szCs w:val="24"/>
-        </w:rPr>
-        <w:br/>
-      </w:r>
-      <w:proofErr w:type="spellStart"/>
-      <w:r>
-        <w:rPr>
-          <w:rStyle w:val="fontstyle01"/>
-          <w:rFonts w:ascii="Arial" w:hAnsi="Arial" w:cs="Arial"/>
-          <w:sz w:val="24"/>
-          <w:szCs w:val="24"/>
-        </w:rPr>
-        <w:t>Rogger</w:t>
-      </w:r>
-      <w:proofErr w:type="spellEnd"/>
-      <w:r>
-        <w:rPr>
-          <w:rStyle w:val="fontstyle01"/>
-          <w:rFonts w:ascii="Arial" w:hAnsi="Arial" w:cs="Arial"/>
-          <w:sz w:val="24"/>
-          <w:szCs w:val="24"/>
-        </w:rPr>
-        <w:t xml:space="preserve"> Fernandes </w:t>
-      </w:r>
-      <w:proofErr w:type="spellStart"/>
-      <w:r>
-        <w:rPr>
-          <w:rStyle w:val="fontstyle01"/>
-          <w:rFonts w:ascii="Arial" w:hAnsi="Arial" w:cs="Arial"/>
-          <w:sz w:val="24"/>
-          <w:szCs w:val="24"/>
-        </w:rPr>
-        <w:t>Barsanulfo</w:t>
-      </w:r>
-      <w:proofErr w:type="spellEnd"/>
-      <w:r>
-        <w:rPr>
-          <w:rStyle w:val="fontstyle01"/>
-          <w:rFonts w:ascii="Arial" w:hAnsi="Arial" w:cs="Arial"/>
-          <w:sz w:val="24"/>
-          <w:szCs w:val="24"/>
-        </w:rPr>
-        <w:t>,</w:t>
-      </w:r>
-    </w:p>
-    <w:p>
-      <w:pPr>
-        <w:jc w:val="center"/>
-        <w:rPr>
-          <w:rStyle w:val="fontstyle21"/>
-          <w:rFonts w:ascii="Arial" w:hAnsi="Arial" w:cs="Arial"/>
-          <w:sz w:val="24"/>
-          <w:szCs w:val="24"/>
-        </w:rPr>
-      </w:pPr>
-      <w:r>
-        <w:rPr>
-          <w:rFonts w:ascii="Arial" w:hAnsi="Arial" w:cs="Arial"/>
+      </w:pPr>
+      <w:r>
+        <w:rPr>
+          <w:rFonts w:cs="Arial" w:ascii="Arial" w:hAnsi="Arial"/>
           <w:b/>
           <w:bCs/>
           <w:color w:val="000000"/>
@@ -141,41 +112,49 @@
       </w:r>
       <w:r>
         <w:rPr>
-          <w:rStyle w:val="fontstyle21"/>
+          <w:rStyle w:val="Fontstyle21"/>
+          <w:rFonts w:cs="Arial" w:ascii="Arial" w:hAnsi="Arial"/>
+          <w:sz w:val="24"/>
+          <w:szCs w:val="24"/>
+        </w:rPr>
+        <w:t>Etapa 1 – Projeto Final (Escrita/leitura de arquivos e contagem de termos em um documento)</w:t>
+      </w:r>
+    </w:p>
+    <w:p>
+      <w:pPr>
+        <w:pStyle w:val="Normal"/>
+        <w:jc w:val="center"/>
+        <w:rPr>
+          <w:rStyle w:val="Fontstyle21"/>
           <w:rFonts w:ascii="Arial" w:hAnsi="Arial" w:cs="Arial"/>
           <w:sz w:val="24"/>
           <w:szCs w:val="24"/>
         </w:rPr>
-        <w:t>Etapa 1 – Projeto Final (Escrita/leitura de arquivos e contagem de termos em um documento)</w:t>
-      </w:r>
-    </w:p>
-    <w:p>
-      <w:pPr>
-        <w:jc w:val="center"/>
-        <w:rPr>
-          <w:rStyle w:val="fontstyle21"/>
-          <w:rFonts w:ascii="Arial" w:hAnsi="Arial" w:cs="Arial"/>
-          <w:sz w:val="24"/>
-          <w:szCs w:val="24"/>
-        </w:rPr>
-      </w:pPr>
-    </w:p>
-    <w:p>
-      <w:pPr>
-        <w:pStyle w:val="Ttulo1"/>
-        <w:rPr>
-          <w:rStyle w:val="fontstyle01"/>
-          <w:rFonts w:asciiTheme="majorHAnsi" w:hAnsiTheme="majorHAnsi" w:cstheme="majorBidi"/>
-          <w:color w:val="2E74B5" w:themeColor="accent1" w:themeShade="BF"/>
+      </w:pPr>
+      <w:r>
+        <w:rPr>
+          <w:rFonts w:cs="Arial" w:ascii="Arial" w:hAnsi="Arial"/>
+          <w:sz w:val="24"/>
+          <w:szCs w:val="24"/>
+        </w:rPr>
+      </w:r>
+    </w:p>
+    <w:p>
+      <w:pPr>
+        <w:pStyle w:val="Heading1"/>
+        <w:rPr>
+          <w:rStyle w:val="Fontstyle01"/>
+          <w:rFonts w:ascii="Calibri Light" w:hAnsi="Calibri Light" w:cs="" w:asciiTheme="majorHAnsi" w:cstheme="majorBidi" w:hAnsiTheme="majorHAnsi"/>
+          <w:color w:val="2E74B5" w:themeColor="accent1" w:themeShade="bf"/>
           <w:sz w:val="32"/>
           <w:szCs w:val="32"/>
         </w:rPr>
       </w:pPr>
       <w:r>
         <w:rPr>
-          <w:rStyle w:val="fontstyle01"/>
-          <w:rFonts w:asciiTheme="majorHAnsi" w:hAnsiTheme="majorHAnsi" w:cstheme="majorBidi"/>
-          <w:color w:val="2E74B5" w:themeColor="accent1" w:themeShade="BF"/>
+          <w:rStyle w:val="Fontstyle01"/>
+          <w:rFonts w:cs="" w:cstheme="majorBidi"/>
+          <w:color w:val="2E74B5" w:themeColor="accent1" w:themeShade="bf"/>
           <w:sz w:val="32"/>
           <w:szCs w:val="32"/>
         </w:rPr>
@@ -184,24 +163,33 @@
     </w:p>
     <w:p>
       <w:pPr>
-        <w:pStyle w:val="SemEspaamento"/>
+        <w:pStyle w:val="NoSpacing"/>
         <w:jc w:val="both"/>
         <w:rPr>
-          <w:rStyle w:val="fontstyle01"/>
+          <w:rStyle w:val="Fontstyle01"/>
           <w:rFonts w:ascii="Arial" w:hAnsi="Arial" w:cs="Arial"/>
           <w:b/>
-          <w:sz w:val="24"/>
-          <w:szCs w:val="24"/>
-        </w:rPr>
-      </w:pPr>
-    </w:p>
-    <w:p>
-      <w:pPr>
-        <w:pStyle w:val="SemEspaamento"/>
+          <w:b/>
+          <w:sz w:val="24"/>
+          <w:szCs w:val="24"/>
+        </w:rPr>
+      </w:pPr>
+      <w:r>
+        <w:rPr>
+          <w:rFonts w:cs="Arial" w:ascii="Arial" w:hAnsi="Arial"/>
+          <w:b/>
+          <w:sz w:val="24"/>
+          <w:szCs w:val="24"/>
+        </w:rPr>
+      </w:r>
+    </w:p>
+    <w:p>
+      <w:pPr>
+        <w:pStyle w:val="NoSpacing"/>
         <w:ind w:firstLine="708"/>
         <w:jc w:val="both"/>
         <w:rPr>
-          <w:rStyle w:val="fontstyle01"/>
+          <w:rStyle w:val="Fontstyle01"/>
           <w:rFonts w:ascii="Arial" w:hAnsi="Arial" w:cs="Arial"/>
           <w:sz w:val="24"/>
           <w:szCs w:val="24"/>
@@ -209,8 +197,8 @@
       </w:pPr>
       <w:r>
         <w:rPr>
-          <w:rStyle w:val="fontstyle01"/>
-          <w:rFonts w:ascii="Arial" w:hAnsi="Arial" w:cs="Arial"/>
+          <w:rStyle w:val="Fontstyle01"/>
+          <w:rFonts w:cs="Arial" w:ascii="Arial" w:hAnsi="Arial"/>
           <w:sz w:val="24"/>
           <w:szCs w:val="24"/>
         </w:rPr>
@@ -219,20 +207,20 @@
     </w:p>
     <w:p>
       <w:pPr>
-        <w:pStyle w:val="Ttulo1"/>
-        <w:rPr>
-          <w:rStyle w:val="fontstyle01"/>
-          <w:rFonts w:asciiTheme="majorHAnsi" w:hAnsiTheme="majorHAnsi" w:cstheme="majorBidi"/>
-          <w:color w:val="2E74B5" w:themeColor="accent1" w:themeShade="BF"/>
+        <w:pStyle w:val="Heading1"/>
+        <w:rPr>
+          <w:rStyle w:val="Fontstyle01"/>
+          <w:rFonts w:ascii="Calibri Light" w:hAnsi="Calibri Light" w:cs="" w:asciiTheme="majorHAnsi" w:cstheme="majorBidi" w:hAnsiTheme="majorHAnsi"/>
+          <w:color w:val="2E74B5" w:themeColor="accent1" w:themeShade="bf"/>
           <w:sz w:val="32"/>
           <w:szCs w:val="32"/>
         </w:rPr>
       </w:pPr>
       <w:r>
         <w:rPr>
-          <w:rStyle w:val="fontstyle01"/>
-          <w:rFonts w:asciiTheme="majorHAnsi" w:hAnsiTheme="majorHAnsi" w:cstheme="majorBidi"/>
-          <w:color w:val="2E74B5" w:themeColor="accent1" w:themeShade="BF"/>
+          <w:rStyle w:val="Fontstyle01"/>
+          <w:rFonts w:cs="" w:cstheme="majorBidi"/>
+          <w:color w:val="2E74B5" w:themeColor="accent1" w:themeShade="bf"/>
           <w:sz w:val="32"/>
           <w:szCs w:val="32"/>
         </w:rPr>
@@ -241,90 +229,84 @@
     </w:p>
     <w:p>
       <w:pPr>
-        <w:pStyle w:val="SemEspaamento"/>
-      </w:pPr>
-    </w:p>
-    <w:p>
-      <w:pPr>
+        <w:pStyle w:val="NoSpacing"/>
+        <w:rPr/>
+      </w:pPr>
+      <w:r>
+        <w:rPr/>
+      </w:r>
+    </w:p>
+    <w:p>
+      <w:pPr>
+        <w:pStyle w:val="Normal"/>
         <w:jc w:val="both"/>
         <w:rPr>
-          <w:rStyle w:val="fontstyle01"/>
+          <w:rStyle w:val="Fontstyle01"/>
           <w:rFonts w:ascii="Arial" w:hAnsi="Arial" w:cs="Arial"/>
           <w:sz w:val="24"/>
           <w:szCs w:val="24"/>
         </w:rPr>
       </w:pPr>
       <w:r>
+        <w:rPr/>
         <w:tab/>
       </w:r>
       <w:r>
         <w:rPr>
-          <w:rStyle w:val="fontstyle01"/>
-          <w:rFonts w:ascii="Arial" w:hAnsi="Arial" w:cs="Arial"/>
-          <w:sz w:val="24"/>
-          <w:szCs w:val="24"/>
-        </w:rPr>
-        <w:t>O programa foi construído na linguagem Java</w:t>
-      </w:r>
-      <w:r>
-        <w:rPr>
-          <w:rStyle w:val="fontstyle01"/>
-          <w:rFonts w:ascii="Arial" w:hAnsi="Arial" w:cs="Arial"/>
-          <w:sz w:val="24"/>
-          <w:szCs w:val="24"/>
-        </w:rPr>
-        <w:t xml:space="preserve">. </w:t>
-      </w:r>
-    </w:p>
-    <w:p>
-      <w:pPr>
-        <w:pStyle w:val="Ttulo1"/>
-        <w:rPr>
-          <w:rStyle w:val="fontstyle01"/>
-          <w:rFonts w:asciiTheme="majorHAnsi" w:hAnsiTheme="majorHAnsi" w:cstheme="majorBidi"/>
-          <w:color w:val="2E74B5" w:themeColor="accent1" w:themeShade="BF"/>
+          <w:rStyle w:val="Fontstyle01"/>
+          <w:rFonts w:cs="Arial" w:ascii="Arial" w:hAnsi="Arial"/>
+          <w:sz w:val="24"/>
+          <w:szCs w:val="24"/>
+        </w:rPr>
+        <w:t xml:space="preserve">O programa foi construído na linguagem Java. </w:t>
+      </w:r>
+    </w:p>
+    <w:p>
+      <w:pPr>
+        <w:pStyle w:val="Heading1"/>
+        <w:rPr>
+          <w:rStyle w:val="Fontstyle01"/>
+          <w:rFonts w:ascii="Calibri Light" w:hAnsi="Calibri Light" w:cs="" w:asciiTheme="majorHAnsi" w:cstheme="majorBidi" w:hAnsiTheme="majorHAnsi"/>
+          <w:color w:val="2E74B5" w:themeColor="accent1" w:themeShade="bf"/>
           <w:sz w:val="32"/>
           <w:szCs w:val="32"/>
         </w:rPr>
       </w:pPr>
       <w:r>
         <w:rPr>
-          <w:rStyle w:val="fontstyle01"/>
-          <w:rFonts w:asciiTheme="majorHAnsi" w:hAnsiTheme="majorHAnsi" w:cstheme="majorBidi"/>
-          <w:color w:val="2E74B5" w:themeColor="accent1" w:themeShade="BF"/>
+          <w:rStyle w:val="Fontstyle01"/>
+          <w:rFonts w:cs="" w:cstheme="majorBidi"/>
+          <w:color w:val="2E74B5" w:themeColor="accent1" w:themeShade="bf"/>
           <w:sz w:val="32"/>
           <w:szCs w:val="32"/>
         </w:rPr>
-        <w:t>O algoritmo</w:t>
-      </w:r>
-      <w:r>
-        <w:rPr>
-          <w:rStyle w:val="fontstyle01"/>
-          <w:rFonts w:asciiTheme="majorHAnsi" w:hAnsiTheme="majorHAnsi" w:cstheme="majorBidi"/>
-          <w:color w:val="2E74B5" w:themeColor="accent1" w:themeShade="BF"/>
-          <w:sz w:val="32"/>
-          <w:szCs w:val="32"/>
-        </w:rPr>
-        <w:t xml:space="preserve">: </w:t>
-      </w:r>
-    </w:p>
-    <w:p>
-      <w:pPr>
-        <w:pStyle w:val="SemEspaamento"/>
-        <w:rPr>
-          <w:rStyle w:val="fontstyle01"/>
+        <w:t xml:space="preserve">O algoritmo: </w:t>
+      </w:r>
+    </w:p>
+    <w:p>
+      <w:pPr>
+        <w:pStyle w:val="NoSpacing"/>
+        <w:rPr>
+          <w:rStyle w:val="Fontstyle01"/>
           <w:rFonts w:ascii="Arial" w:hAnsi="Arial" w:cs="Arial"/>
           <w:sz w:val="24"/>
           <w:szCs w:val="24"/>
         </w:rPr>
       </w:pPr>
-    </w:p>
-    <w:p>
-      <w:pPr>
-        <w:pStyle w:val="SemEspaamento"/>
+      <w:r>
+        <w:rPr>
+          <w:rFonts w:cs="Arial" w:ascii="Arial" w:hAnsi="Arial"/>
+          <w:sz w:val="24"/>
+          <w:szCs w:val="24"/>
+        </w:rPr>
+      </w:r>
+    </w:p>
+    <w:p>
+      <w:pPr>
+        <w:pStyle w:val="NoSpacing"/>
         <w:jc w:val="both"/>
         <w:rPr>
-          <w:rStyle w:val="fontstyle01"/>
+          <w:rStyle w:val="Fontstyle01"/>
           <w:rFonts w:ascii="Arial" w:hAnsi="Arial" w:cs="Arial"/>
           <w:sz w:val="24"/>
           <w:szCs w:val="24"/>
@@ -332,42 +314,24 @@
       </w:pPr>
       <w:r>
         <w:rPr>
-          <w:rStyle w:val="fontstyle01"/>
-          <w:rFonts w:ascii="Arial" w:hAnsi="Arial" w:cs="Arial"/>
-          <w:sz w:val="24"/>
-          <w:szCs w:val="24"/>
-        </w:rPr>
-        <w:t xml:space="preserve">O algoritmo foi construído </w:t>
-      </w:r>
-      <w:r>
-        <w:rPr>
-          <w:rStyle w:val="fontstyle01"/>
-          <w:rFonts w:ascii="Arial" w:hAnsi="Arial" w:cs="Arial"/>
-          <w:sz w:val="24"/>
-          <w:szCs w:val="24"/>
-        </w:rPr>
-        <w:t>com os seguintes objetos</w:t>
-      </w:r>
-      <w:r>
-        <w:rPr>
-          <w:rStyle w:val="fontstyle01"/>
-          <w:rFonts w:ascii="Arial" w:hAnsi="Arial" w:cs="Arial"/>
-          <w:sz w:val="24"/>
-          <w:szCs w:val="24"/>
-        </w:rPr>
-        <w:t>:</w:t>
-      </w:r>
-    </w:p>
-    <w:p>
-      <w:pPr>
-        <w:pStyle w:val="SemEspaamento"/>
+          <w:rStyle w:val="Fontstyle01"/>
+          <w:rFonts w:cs="Arial" w:ascii="Arial" w:hAnsi="Arial"/>
+          <w:sz w:val="24"/>
+          <w:szCs w:val="24"/>
+        </w:rPr>
+        <w:t>O algoritmo foi construído com os seguintes objetos:</w:t>
+      </w:r>
+    </w:p>
+    <w:p>
+      <w:pPr>
+        <w:pStyle w:val="NoSpacing"/>
         <w:numPr>
           <w:ilvl w:val="0"/>
           <w:numId w:val="1"/>
         </w:numPr>
         <w:jc w:val="both"/>
         <w:rPr>
-          <w:rStyle w:val="fontstyle01"/>
+          <w:rStyle w:val="Fontstyle01"/>
           <w:rFonts w:ascii="Arial" w:hAnsi="Arial" w:cs="Arial"/>
           <w:sz w:val="24"/>
           <w:szCs w:val="24"/>
@@ -375,8 +339,8 @@
       </w:pPr>
       <w:r>
         <w:rPr>
-          <w:rStyle w:val="fontstyle01"/>
-          <w:rFonts w:ascii="Arial" w:hAnsi="Arial" w:cs="Arial"/>
+          <w:rStyle w:val="Fontstyle01"/>
+          <w:rFonts w:cs="Arial" w:ascii="Arial" w:hAnsi="Arial"/>
           <w:sz w:val="24"/>
           <w:szCs w:val="24"/>
         </w:rPr>
@@ -385,14 +349,14 @@
     </w:p>
     <w:p>
       <w:pPr>
-        <w:pStyle w:val="SemEspaamento"/>
+        <w:pStyle w:val="NoSpacing"/>
         <w:numPr>
           <w:ilvl w:val="1"/>
           <w:numId w:val="1"/>
         </w:numPr>
         <w:jc w:val="both"/>
         <w:rPr>
-          <w:rStyle w:val="fontstyle01"/>
+          <w:rStyle w:val="Fontstyle01"/>
           <w:rFonts w:ascii="Arial" w:hAnsi="Arial" w:cs="Arial"/>
           <w:sz w:val="24"/>
           <w:szCs w:val="24"/>
@@ -400,8 +364,8 @@
       </w:pPr>
       <w:r>
         <w:rPr>
-          <w:rStyle w:val="fontstyle01"/>
-          <w:rFonts w:ascii="Arial" w:hAnsi="Arial" w:cs="Arial"/>
+          <w:rStyle w:val="Fontstyle01"/>
+          <w:rFonts w:cs="Arial" w:ascii="Arial" w:hAnsi="Arial"/>
           <w:sz w:val="24"/>
           <w:szCs w:val="24"/>
         </w:rPr>
@@ -410,14 +374,14 @@
     </w:p>
     <w:p>
       <w:pPr>
-        <w:pStyle w:val="SemEspaamento"/>
+        <w:pStyle w:val="NoSpacing"/>
         <w:numPr>
           <w:ilvl w:val="1"/>
           <w:numId w:val="1"/>
         </w:numPr>
         <w:jc w:val="both"/>
         <w:rPr>
-          <w:rStyle w:val="fontstyle01"/>
+          <w:rStyle w:val="Fontstyle01"/>
           <w:rFonts w:ascii="Arial" w:hAnsi="Arial" w:cs="Arial"/>
           <w:sz w:val="24"/>
           <w:szCs w:val="24"/>
@@ -425,8 +389,8 @@
       </w:pPr>
       <w:r>
         <w:rPr>
-          <w:rStyle w:val="fontstyle01"/>
-          <w:rFonts w:ascii="Arial" w:hAnsi="Arial" w:cs="Arial"/>
+          <w:rStyle w:val="Fontstyle01"/>
+          <w:rFonts w:cs="Arial" w:ascii="Arial" w:hAnsi="Arial"/>
           <w:sz w:val="24"/>
           <w:szCs w:val="24"/>
         </w:rPr>
@@ -435,14 +399,14 @@
     </w:p>
     <w:p>
       <w:pPr>
-        <w:pStyle w:val="SemEspaamento"/>
+        <w:pStyle w:val="NoSpacing"/>
         <w:numPr>
           <w:ilvl w:val="1"/>
           <w:numId w:val="1"/>
         </w:numPr>
         <w:jc w:val="both"/>
         <w:rPr>
-          <w:rStyle w:val="fontstyle01"/>
+          <w:rStyle w:val="Fontstyle01"/>
           <w:rFonts w:ascii="Arial" w:hAnsi="Arial" w:cs="Arial"/>
           <w:sz w:val="24"/>
           <w:szCs w:val="24"/>
@@ -450,118 +414,49 @@
       </w:pPr>
       <w:r>
         <w:rPr>
-          <w:rStyle w:val="fontstyle01"/>
-          <w:rFonts w:ascii="Arial" w:hAnsi="Arial" w:cs="Arial"/>
-          <w:sz w:val="24"/>
-          <w:szCs w:val="24"/>
-        </w:rPr>
-        <w:t>Contém</w:t>
-      </w:r>
-      <w:r>
-        <w:rPr>
-          <w:rStyle w:val="fontstyle01"/>
-          <w:rFonts w:ascii="Arial" w:hAnsi="Arial" w:cs="Arial"/>
-          <w:sz w:val="24"/>
-          <w:szCs w:val="24"/>
-        </w:rPr>
-        <w:t xml:space="preserve"> os</w:t>
-      </w:r>
-      <w:r>
-        <w:rPr>
-          <w:rStyle w:val="fontstyle01"/>
-          <w:rFonts w:ascii="Arial" w:hAnsi="Arial" w:cs="Arial"/>
-          <w:sz w:val="24"/>
-          <w:szCs w:val="24"/>
-        </w:rPr>
-        <w:t xml:space="preserve"> </w:t>
-      </w:r>
-      <w:r>
-        <w:rPr>
-          <w:rStyle w:val="fontstyle01"/>
-          <w:rFonts w:ascii="Arial" w:hAnsi="Arial" w:cs="Arial"/>
-          <w:sz w:val="24"/>
-          <w:szCs w:val="24"/>
-        </w:rPr>
-        <w:t xml:space="preserve">métodos </w:t>
-      </w:r>
-      <w:proofErr w:type="spellStart"/>
-      <w:r>
-        <w:rPr>
-          <w:rStyle w:val="fontstyle01"/>
-          <w:rFonts w:ascii="Arial" w:hAnsi="Arial" w:cs="Arial"/>
-          <w:sz w:val="24"/>
-          <w:szCs w:val="24"/>
-        </w:rPr>
-        <w:t>hashcode</w:t>
-      </w:r>
-      <w:proofErr w:type="spellEnd"/>
-      <w:r>
-        <w:rPr>
-          <w:rStyle w:val="fontstyle01"/>
-          <w:rFonts w:ascii="Arial" w:hAnsi="Arial" w:cs="Arial"/>
-          <w:sz w:val="24"/>
-          <w:szCs w:val="24"/>
-        </w:rPr>
-        <w:t xml:space="preserve"> e </w:t>
-      </w:r>
-      <w:proofErr w:type="spellStart"/>
-      <w:r>
-        <w:rPr>
-          <w:rStyle w:val="fontstyle01"/>
-          <w:rFonts w:ascii="Arial" w:hAnsi="Arial" w:cs="Arial"/>
-          <w:sz w:val="24"/>
-          <w:szCs w:val="24"/>
-        </w:rPr>
-        <w:t>equals</w:t>
-      </w:r>
-      <w:proofErr w:type="spellEnd"/>
-      <w:r>
-        <w:rPr>
-          <w:rStyle w:val="fontstyle01"/>
-          <w:rFonts w:ascii="Arial" w:hAnsi="Arial" w:cs="Arial"/>
-          <w:sz w:val="24"/>
-          <w:szCs w:val="24"/>
-        </w:rPr>
-        <w:t xml:space="preserve"> para realizar a comparação. </w:t>
-      </w:r>
-    </w:p>
-    <w:p>
-      <w:pPr>
-        <w:pStyle w:val="SemEspaamento"/>
+          <w:rStyle w:val="Fontstyle01"/>
+          <w:rFonts w:cs="Arial" w:ascii="Arial" w:hAnsi="Arial"/>
+          <w:sz w:val="24"/>
+          <w:szCs w:val="24"/>
+        </w:rPr>
+        <w:t xml:space="preserve">Contém os métodos hashcode e equals para realizar a comparação. </w:t>
+      </w:r>
+    </w:p>
+    <w:p>
+      <w:pPr>
+        <w:pStyle w:val="NoSpacing"/>
         <w:numPr>
           <w:ilvl w:val="0"/>
           <w:numId w:val="1"/>
         </w:numPr>
         <w:jc w:val="both"/>
         <w:rPr>
-          <w:rStyle w:val="fontstyle01"/>
+          <w:rStyle w:val="Fontstyle01"/>
           <w:rFonts w:ascii="Arial" w:hAnsi="Arial" w:cs="Arial"/>
           <w:sz w:val="24"/>
           <w:szCs w:val="24"/>
         </w:rPr>
       </w:pPr>
-      <w:proofErr w:type="spellStart"/>
-      <w:r>
-        <w:rPr>
-          <w:rStyle w:val="fontstyle01"/>
-          <w:rFonts w:ascii="Arial" w:hAnsi="Arial" w:cs="Arial"/>
+      <w:r>
+        <w:rPr>
+          <w:rStyle w:val="Fontstyle01"/>
+          <w:rFonts w:cs="Arial" w:ascii="Arial" w:hAnsi="Arial"/>
           <w:sz w:val="24"/>
           <w:szCs w:val="24"/>
         </w:rPr>
         <w:t>FileParser</w:t>
       </w:r>
-      <w:proofErr w:type="spellEnd"/>
-    </w:p>
-    <w:p>
-      <w:pPr>
-        <w:pStyle w:val="SemEspaamento"/>
+    </w:p>
+    <w:p>
+      <w:pPr>
+        <w:pStyle w:val="NoSpacing"/>
         <w:numPr>
           <w:ilvl w:val="1"/>
           <w:numId w:val="1"/>
         </w:numPr>
         <w:jc w:val="both"/>
         <w:rPr>
-          <w:rStyle w:val="fontstyle01"/>
+          <w:rStyle w:val="Fontstyle01"/>
           <w:rFonts w:ascii="Arial" w:hAnsi="Arial" w:cs="Arial"/>
           <w:sz w:val="24"/>
           <w:szCs w:val="24"/>
@@ -569,44 +464,24 @@
       </w:pPr>
       <w:r>
         <w:rPr>
-          <w:rStyle w:val="fontstyle01"/>
-          <w:rFonts w:ascii="Arial" w:hAnsi="Arial" w:cs="Arial"/>
-          <w:sz w:val="24"/>
-          <w:szCs w:val="24"/>
-        </w:rPr>
-        <w:t xml:space="preserve">Contém o método </w:t>
-      </w:r>
-      <w:proofErr w:type="spellStart"/>
-      <w:r>
-        <w:rPr>
-          <w:rStyle w:val="fontstyle01"/>
-          <w:rFonts w:ascii="Arial" w:hAnsi="Arial" w:cs="Arial"/>
-          <w:sz w:val="24"/>
-          <w:szCs w:val="24"/>
-        </w:rPr>
-        <w:t>toList</w:t>
-      </w:r>
-      <w:proofErr w:type="spellEnd"/>
-      <w:r>
-        <w:rPr>
-          <w:rStyle w:val="fontstyle01"/>
-          <w:rFonts w:ascii="Arial" w:hAnsi="Arial" w:cs="Arial"/>
-          <w:sz w:val="24"/>
-          <w:szCs w:val="24"/>
-        </w:rPr>
-        <w:t xml:space="preserve"> </w:t>
-      </w:r>
-    </w:p>
-    <w:p>
-      <w:pPr>
-        <w:pStyle w:val="SemEspaamento"/>
+          <w:rStyle w:val="Fontstyle01"/>
+          <w:rFonts w:cs="Arial" w:ascii="Arial" w:hAnsi="Arial"/>
+          <w:sz w:val="24"/>
+          <w:szCs w:val="24"/>
+        </w:rPr>
+        <w:t xml:space="preserve">Contém o método toList </w:t>
+      </w:r>
+    </w:p>
+    <w:p>
+      <w:pPr>
+        <w:pStyle w:val="NoSpacing"/>
         <w:numPr>
           <w:ilvl w:val="2"/>
           <w:numId w:val="1"/>
         </w:numPr>
         <w:jc w:val="both"/>
         <w:rPr>
-          <w:rStyle w:val="fontstyle01"/>
+          <w:rStyle w:val="Fontstyle01"/>
           <w:rFonts w:ascii="Arial" w:hAnsi="Arial" w:cs="Arial"/>
           <w:sz w:val="24"/>
           <w:szCs w:val="24"/>
@@ -614,8 +489,8 @@
       </w:pPr>
       <w:r>
         <w:rPr>
-          <w:rStyle w:val="fontstyle01"/>
-          <w:rFonts w:ascii="Arial" w:hAnsi="Arial" w:cs="Arial"/>
+          <w:rStyle w:val="Fontstyle01"/>
+          <w:rFonts w:cs="Arial" w:ascii="Arial" w:hAnsi="Arial"/>
           <w:sz w:val="24"/>
           <w:szCs w:val="24"/>
         </w:rPr>
@@ -624,14 +499,14 @@
     </w:p>
     <w:p>
       <w:pPr>
-        <w:pStyle w:val="SemEspaamento"/>
+        <w:pStyle w:val="NoSpacing"/>
         <w:numPr>
           <w:ilvl w:val="2"/>
           <w:numId w:val="1"/>
         </w:numPr>
         <w:jc w:val="both"/>
         <w:rPr>
-          <w:rStyle w:val="fontstyle01"/>
+          <w:rStyle w:val="Fontstyle01"/>
           <w:rFonts w:ascii="Arial" w:hAnsi="Arial" w:cs="Arial"/>
           <w:sz w:val="24"/>
           <w:szCs w:val="24"/>
@@ -639,8 +514,8 @@
       </w:pPr>
       <w:r>
         <w:rPr>
-          <w:rStyle w:val="fontstyle01"/>
-          <w:rFonts w:ascii="Arial" w:hAnsi="Arial" w:cs="Arial"/>
+          <w:rStyle w:val="Fontstyle01"/>
+          <w:rFonts w:cs="Arial" w:ascii="Arial" w:hAnsi="Arial"/>
           <w:sz w:val="24"/>
           <w:szCs w:val="24"/>
         </w:rPr>
@@ -649,14 +524,14 @@
     </w:p>
     <w:p>
       <w:pPr>
-        <w:pStyle w:val="SemEspaamento"/>
+        <w:pStyle w:val="NoSpacing"/>
         <w:numPr>
           <w:ilvl w:val="2"/>
           <w:numId w:val="1"/>
         </w:numPr>
         <w:jc w:val="both"/>
         <w:rPr>
-          <w:rStyle w:val="fontstyle01"/>
+          <w:rStyle w:val="Fontstyle01"/>
           <w:rFonts w:ascii="Arial" w:hAnsi="Arial" w:cs="Arial"/>
           <w:sz w:val="24"/>
           <w:szCs w:val="24"/>
@@ -664,8 +539,8 @@
       </w:pPr>
       <w:r>
         <w:rPr>
-          <w:rStyle w:val="fontstyle01"/>
-          <w:rFonts w:ascii="Arial" w:hAnsi="Arial" w:cs="Arial"/>
+          <w:rStyle w:val="Fontstyle01"/>
+          <w:rFonts w:cs="Arial" w:ascii="Arial" w:hAnsi="Arial"/>
           <w:sz w:val="24"/>
           <w:szCs w:val="24"/>
         </w:rPr>
@@ -674,14 +549,14 @@
     </w:p>
     <w:p>
       <w:pPr>
-        <w:pStyle w:val="SemEspaamento"/>
+        <w:pStyle w:val="NoSpacing"/>
         <w:numPr>
           <w:ilvl w:val="2"/>
           <w:numId w:val="1"/>
         </w:numPr>
         <w:jc w:val="both"/>
         <w:rPr>
-          <w:rStyle w:val="fontstyle01"/>
+          <w:rStyle w:val="Fontstyle01"/>
           <w:rFonts w:ascii="Arial" w:hAnsi="Arial" w:cs="Arial"/>
           <w:sz w:val="24"/>
           <w:szCs w:val="24"/>
@@ -689,8 +564,8 @@
       </w:pPr>
       <w:r>
         <w:rPr>
-          <w:rStyle w:val="fontstyle01"/>
-          <w:rFonts w:ascii="Arial" w:hAnsi="Arial" w:cs="Arial"/>
+          <w:rStyle w:val="Fontstyle01"/>
+          <w:rFonts w:cs="Arial" w:ascii="Arial" w:hAnsi="Arial"/>
           <w:sz w:val="24"/>
           <w:szCs w:val="24"/>
         </w:rPr>
@@ -699,14 +574,14 @@
     </w:p>
     <w:p>
       <w:pPr>
-        <w:pStyle w:val="SemEspaamento"/>
+        <w:pStyle w:val="NoSpacing"/>
         <w:numPr>
           <w:ilvl w:val="2"/>
           <w:numId w:val="1"/>
         </w:numPr>
         <w:jc w:val="both"/>
         <w:rPr>
-          <w:rStyle w:val="fontstyle01"/>
+          <w:rStyle w:val="Fontstyle01"/>
           <w:rFonts w:ascii="Arial" w:hAnsi="Arial" w:cs="Arial"/>
           <w:sz w:val="24"/>
           <w:szCs w:val="24"/>
@@ -714,44 +589,24 @@
       </w:pPr>
       <w:r>
         <w:rPr>
-          <w:rStyle w:val="fontstyle01"/>
-          <w:rFonts w:ascii="Arial" w:hAnsi="Arial" w:cs="Arial"/>
-          <w:sz w:val="24"/>
-          <w:szCs w:val="24"/>
-        </w:rPr>
-        <w:t xml:space="preserve">Adiciona em um </w:t>
-      </w:r>
-      <w:proofErr w:type="spellStart"/>
-      <w:r>
-        <w:rPr>
-          <w:rStyle w:val="fontstyle01"/>
-          <w:rFonts w:ascii="Arial" w:hAnsi="Arial" w:cs="Arial"/>
-          <w:sz w:val="24"/>
-          <w:szCs w:val="24"/>
-        </w:rPr>
-        <w:t>array</w:t>
-      </w:r>
-      <w:proofErr w:type="spellEnd"/>
-      <w:r>
-        <w:rPr>
-          <w:rStyle w:val="fontstyle01"/>
-          <w:rFonts w:ascii="Arial" w:hAnsi="Arial" w:cs="Arial"/>
-          <w:sz w:val="24"/>
-          <w:szCs w:val="24"/>
-        </w:rPr>
-        <w:t xml:space="preserve"> de termos as palavras e quantidades lidas daquele arquivo lido.</w:t>
-      </w:r>
-    </w:p>
-    <w:p>
-      <w:pPr>
-        <w:pStyle w:val="SemEspaamento"/>
+          <w:rStyle w:val="Fontstyle01"/>
+          <w:rFonts w:cs="Arial" w:ascii="Arial" w:hAnsi="Arial"/>
+          <w:sz w:val="24"/>
+          <w:szCs w:val="24"/>
+        </w:rPr>
+        <w:t>Adiciona em um array de termos as palavras e quantidades lidas daquele arquivo lido.</w:t>
+      </w:r>
+    </w:p>
+    <w:p>
+      <w:pPr>
+        <w:pStyle w:val="NoSpacing"/>
         <w:numPr>
           <w:ilvl w:val="2"/>
           <w:numId w:val="1"/>
         </w:numPr>
         <w:jc w:val="both"/>
         <w:rPr>
-          <w:rStyle w:val="fontstyle01"/>
+          <w:rStyle w:val="Fontstyle01"/>
           <w:rFonts w:ascii="Arial" w:hAnsi="Arial" w:cs="Arial"/>
           <w:sz w:val="24"/>
           <w:szCs w:val="24"/>
@@ -759,8 +614,8 @@
       </w:pPr>
       <w:r>
         <w:rPr>
-          <w:rStyle w:val="fontstyle01"/>
-          <w:rFonts w:ascii="Arial" w:hAnsi="Arial" w:cs="Arial"/>
+          <w:rStyle w:val="Fontstyle01"/>
+          <w:rFonts w:cs="Arial" w:ascii="Arial" w:hAnsi="Arial"/>
           <w:sz w:val="24"/>
           <w:szCs w:val="24"/>
         </w:rPr>
@@ -769,14 +624,14 @@
     </w:p>
     <w:p>
       <w:pPr>
-        <w:pStyle w:val="SemEspaamento"/>
+        <w:pStyle w:val="NoSpacing"/>
         <w:numPr>
           <w:ilvl w:val="1"/>
           <w:numId w:val="1"/>
         </w:numPr>
         <w:jc w:val="both"/>
         <w:rPr>
-          <w:rStyle w:val="fontstyle01"/>
+          <w:rStyle w:val="Fontstyle01"/>
           <w:rFonts w:ascii="Arial" w:hAnsi="Arial" w:cs="Arial"/>
           <w:sz w:val="24"/>
           <w:szCs w:val="24"/>
@@ -784,35 +639,24 @@
       </w:pPr>
       <w:r>
         <w:rPr>
-          <w:rStyle w:val="fontstyle01"/>
-          <w:rFonts w:ascii="Arial" w:hAnsi="Arial" w:cs="Arial"/>
-          <w:sz w:val="24"/>
-          <w:szCs w:val="24"/>
-        </w:rPr>
-        <w:t xml:space="preserve">Contém o método </w:t>
-      </w:r>
-      <w:proofErr w:type="spellStart"/>
-      <w:r>
-        <w:rPr>
-          <w:rStyle w:val="fontstyle01"/>
-          <w:rFonts w:ascii="Arial" w:hAnsi="Arial" w:cs="Arial"/>
-          <w:sz w:val="24"/>
-          <w:szCs w:val="24"/>
-        </w:rPr>
-        <w:t>writeFile</w:t>
-      </w:r>
-      <w:proofErr w:type="spellEnd"/>
-    </w:p>
-    <w:p>
-      <w:pPr>
-        <w:pStyle w:val="SemEspaamento"/>
+          <w:rStyle w:val="Fontstyle01"/>
+          <w:rFonts w:cs="Arial" w:ascii="Arial" w:hAnsi="Arial"/>
+          <w:sz w:val="24"/>
+          <w:szCs w:val="24"/>
+        </w:rPr>
+        <w:t>Contém o método writeFile</w:t>
+      </w:r>
+    </w:p>
+    <w:p>
+      <w:pPr>
+        <w:pStyle w:val="NoSpacing"/>
         <w:numPr>
           <w:ilvl w:val="2"/>
           <w:numId w:val="1"/>
         </w:numPr>
         <w:jc w:val="both"/>
         <w:rPr>
-          <w:rStyle w:val="fontstyle01"/>
+          <w:rStyle w:val="Fontstyle01"/>
           <w:rFonts w:ascii="Arial" w:hAnsi="Arial" w:cs="Arial"/>
           <w:sz w:val="24"/>
           <w:szCs w:val="24"/>
@@ -820,71 +664,49 @@
       </w:pPr>
       <w:r>
         <w:rPr>
-          <w:rStyle w:val="fontstyle01"/>
-          <w:rFonts w:ascii="Arial" w:hAnsi="Arial" w:cs="Arial"/>
-          <w:sz w:val="24"/>
-          <w:szCs w:val="24"/>
-        </w:rPr>
-        <w:t xml:space="preserve">Responsável por escrever em outro arquivo a lista criada pelo </w:t>
-      </w:r>
-      <w:proofErr w:type="spellStart"/>
-      <w:r>
-        <w:rPr>
-          <w:rStyle w:val="fontstyle01"/>
-          <w:rFonts w:ascii="Arial" w:hAnsi="Arial" w:cs="Arial"/>
-          <w:sz w:val="24"/>
-          <w:szCs w:val="24"/>
-        </w:rPr>
-        <w:t>array</w:t>
-      </w:r>
-      <w:proofErr w:type="spellEnd"/>
-      <w:r>
-        <w:rPr>
-          <w:rStyle w:val="fontstyle01"/>
-          <w:rFonts w:ascii="Arial" w:hAnsi="Arial" w:cs="Arial"/>
-          <w:sz w:val="24"/>
-          <w:szCs w:val="24"/>
-        </w:rPr>
-        <w:t xml:space="preserve"> de termos.</w:t>
-      </w:r>
-    </w:p>
-    <w:p>
-      <w:pPr>
-        <w:pStyle w:val="SemEspaamento"/>
+          <w:rStyle w:val="Fontstyle01"/>
+          <w:rFonts w:cs="Arial" w:ascii="Arial" w:hAnsi="Arial"/>
+          <w:sz w:val="24"/>
+          <w:szCs w:val="24"/>
+        </w:rPr>
+        <w:t>Responsável por escrever em outro arquivo a lista criada pelo array de termos.</w:t>
+      </w:r>
+    </w:p>
+    <w:p>
+      <w:pPr>
+        <w:pStyle w:val="NoSpacing"/>
         <w:numPr>
           <w:ilvl w:val="0"/>
           <w:numId w:val="1"/>
         </w:numPr>
         <w:jc w:val="both"/>
         <w:rPr>
-          <w:rStyle w:val="fontstyle01"/>
+          <w:rStyle w:val="Fontstyle01"/>
           <w:rFonts w:ascii="Arial" w:hAnsi="Arial" w:cs="Arial"/>
           <w:sz w:val="24"/>
           <w:szCs w:val="24"/>
         </w:rPr>
       </w:pPr>
-      <w:proofErr w:type="spellStart"/>
-      <w:r>
-        <w:rPr>
-          <w:rStyle w:val="fontstyle01"/>
-          <w:rFonts w:ascii="Arial" w:hAnsi="Arial" w:cs="Arial"/>
+      <w:r>
+        <w:rPr>
+          <w:rStyle w:val="Fontstyle01"/>
+          <w:rFonts w:cs="Arial" w:ascii="Arial" w:hAnsi="Arial"/>
           <w:sz w:val="24"/>
           <w:szCs w:val="24"/>
         </w:rPr>
         <w:t>Main</w:t>
       </w:r>
-      <w:proofErr w:type="spellEnd"/>
-    </w:p>
-    <w:p>
-      <w:pPr>
-        <w:pStyle w:val="SemEspaamento"/>
+    </w:p>
+    <w:p>
+      <w:pPr>
+        <w:pStyle w:val="NoSpacing"/>
         <w:numPr>
           <w:ilvl w:val="1"/>
           <w:numId w:val="1"/>
         </w:numPr>
         <w:jc w:val="both"/>
         <w:rPr>
-          <w:rStyle w:val="fontstyle01"/>
+          <w:rStyle w:val="Fontstyle01"/>
           <w:rFonts w:ascii="Arial" w:hAnsi="Arial" w:cs="Arial"/>
           <w:sz w:val="24"/>
           <w:szCs w:val="24"/>
@@ -892,192 +714,141 @@
       </w:pPr>
       <w:r>
         <w:rPr>
-          <w:rStyle w:val="fontstyle01"/>
+          <w:rStyle w:val="Fontstyle01"/>
+          <w:rFonts w:cs="Arial" w:ascii="Arial" w:hAnsi="Arial"/>
+          <w:sz w:val="24"/>
+          <w:szCs w:val="24"/>
+        </w:rPr>
+        <w:t>Método principal que realiza chamada dos métodos do FileParser.</w:t>
+      </w:r>
+    </w:p>
+    <w:p>
+      <w:pPr>
+        <w:pStyle w:val="Normal"/>
+        <w:jc w:val="both"/>
+        <w:rPr>
+          <w:rStyle w:val="Fontstyle01"/>
+          <w:rFonts w:ascii="Calibri" w:hAnsi="Calibri" w:cs="" w:asciiTheme="minorHAnsi" w:cstheme="minorBidi" w:hAnsiTheme="minorHAnsi"/>
+          <w:color w:val="00000A"/>
+        </w:rPr>
+      </w:pPr>
+      <w:r>
+        <w:rPr>
+          <w:rStyle w:val="Fontstyle01"/>
+          <w:rFonts w:cs="Arial" w:ascii="Arial" w:hAnsi="Arial"/>
+          <w:sz w:val="24"/>
+          <w:szCs w:val="24"/>
+        </w:rPr>
+        <w:t xml:space="preserve">Após realizar o processamento do arquivo tivemos o seguinte arquivo como saída: </w:t>
+      </w:r>
+    </w:p>
+    <w:p>
+      <w:pPr>
+        <w:pStyle w:val="NoSpacing"/>
+        <w:jc w:val="both"/>
+        <w:rPr>
+          <w:rStyle w:val="Fontstyle01"/>
           <w:rFonts w:ascii="Arial" w:hAnsi="Arial" w:cs="Arial"/>
           <w:sz w:val="24"/>
           <w:szCs w:val="24"/>
         </w:rPr>
-        <w:t xml:space="preserve">Método principal que realiza chamada dos métodos do </w:t>
-      </w:r>
-      <w:proofErr w:type="spellStart"/>
-      <w:r>
-        <w:rPr>
-          <w:rStyle w:val="fontstyle01"/>
+      </w:pPr>
+      <w:r>
+        <w:rPr>
+          <w:rFonts w:cs="Arial" w:ascii="Arial" w:hAnsi="Arial"/>
+          <w:sz w:val="24"/>
+          <w:szCs w:val="24"/>
+        </w:rPr>
+      </w:r>
+    </w:p>
+    <w:p>
+      <w:pPr>
+        <w:pStyle w:val="NoSpacing"/>
+        <w:jc w:val="center"/>
+        <w:rPr>
+          <w:rStyle w:val="Fontstyle01"/>
           <w:rFonts w:ascii="Arial" w:hAnsi="Arial" w:cs="Arial"/>
           <w:sz w:val="24"/>
           <w:szCs w:val="24"/>
         </w:rPr>
-        <w:t>FileParser</w:t>
-      </w:r>
-      <w:proofErr w:type="spellEnd"/>
-      <w:r>
-        <w:rPr>
-          <w:rStyle w:val="fontstyle01"/>
+      </w:pPr>
+      <w:r>
+        <w:rPr/>
+        <w:object>
+          <v:shape id="ole_rId2" style="width:178.5pt;height:40.5pt" o:ole="">
+            <v:imagedata r:id="rId3" o:title=""/>
+          </v:shape>
+          <o:OLEObject Type="Embed" ProgID="Package" ShapeID="ole_rId2" DrawAspect="Content" ObjectID="_1904483659" r:id="rId2"/>
+        </w:object>
+      </w:r>
+    </w:p>
+    <w:p>
+      <w:pPr>
+        <w:pStyle w:val="NoSpacing"/>
+        <w:jc w:val="both"/>
+        <w:rPr>
+          <w:rStyle w:val="Fontstyle01"/>
           <w:rFonts w:ascii="Arial" w:hAnsi="Arial" w:cs="Arial"/>
           <w:sz w:val="24"/>
           <w:szCs w:val="24"/>
         </w:rPr>
-        <w:t>.</w:t>
-      </w:r>
-    </w:p>
-    <w:p>
-      <w:pPr>
-        <w:jc w:val="both"/>
-        <w:rPr>
-          <w:rStyle w:val="fontstyle01"/>
-          <w:rFonts w:asciiTheme="minorHAnsi" w:hAnsiTheme="minorHAnsi" w:cstheme="minorBidi"/>
-          <w:color w:val="auto"/>
-        </w:rPr>
-      </w:pPr>
-      <w:r>
-        <w:rPr>
-          <w:rStyle w:val="fontstyle01"/>
-          <w:rFonts w:ascii="Arial" w:hAnsi="Arial" w:cs="Arial"/>
-          <w:sz w:val="24"/>
-          <w:szCs w:val="24"/>
-        </w:rPr>
-        <w:lastRenderedPageBreak/>
-        <w:t>Apó</w:t>
-      </w:r>
-      <w:r>
-        <w:rPr>
-          <w:rStyle w:val="fontstyle01"/>
-          <w:rFonts w:ascii="Arial" w:hAnsi="Arial" w:cs="Arial"/>
-          <w:sz w:val="24"/>
-          <w:szCs w:val="24"/>
-        </w:rPr>
-        <w:t xml:space="preserve">s realizar o processamento do </w:t>
-      </w:r>
-      <w:r>
-        <w:rPr>
-          <w:rStyle w:val="fontstyle01"/>
-          <w:rFonts w:ascii="Arial" w:hAnsi="Arial" w:cs="Arial"/>
-          <w:sz w:val="24"/>
-          <w:szCs w:val="24"/>
-        </w:rPr>
-        <w:t xml:space="preserve">arquivo tivemos o seguinte arquivo como saída: </w:t>
-      </w:r>
-    </w:p>
-    <w:p>
-      <w:pPr>
-        <w:pStyle w:val="SemEspaamento"/>
-        <w:jc w:val="both"/>
-        <w:rPr>
-          <w:rStyle w:val="fontstyle01"/>
-          <w:rFonts w:ascii="Arial" w:hAnsi="Arial" w:cs="Arial"/>
-          <w:sz w:val="24"/>
-          <w:szCs w:val="24"/>
-        </w:rPr>
-      </w:pPr>
-    </w:p>
-    <w:p>
-      <w:pPr>
-        <w:pStyle w:val="SemEspaamento"/>
-        <w:jc w:val="center"/>
-        <w:rPr>
-          <w:rStyle w:val="fontstyle01"/>
-          <w:rFonts w:ascii="Arial" w:hAnsi="Arial" w:cs="Arial"/>
-          <w:sz w:val="24"/>
-          <w:szCs w:val="24"/>
-        </w:rPr>
-      </w:pPr>
-      <w:r>
-        <w:rPr>
-          <w:rStyle w:val="fontstyle01"/>
-          <w:rFonts w:ascii="Arial" w:hAnsi="Arial" w:cs="Arial"/>
-          <w:sz w:val="24"/>
-          <w:szCs w:val="24"/>
-        </w:rPr>
-        <w:object w:dxaOrig="3571" w:dyaOrig="810">
-          <v:shapetype id="_x0000_t75" coordsize="21600,21600" o:spt="75" o:preferrelative="t" path="m@4@5l@4@11@9@11@9@5xe" filled="f" stroked="f">
-            <v:stroke joinstyle="miter"/>
-            <v:formulas>
-              <v:f eqn="if lineDrawn pixelLineWidth 0"/>
-              <v:f eqn="sum @0 1 0"/>
-              <v:f eqn="sum 0 0 @1"/>
-              <v:f eqn="prod @2 1 2"/>
-              <v:f eqn="prod @3 21600 pixelWidth"/>
-              <v:f eqn="prod @3 21600 pixelHeight"/>
-              <v:f eqn="sum @0 0 1"/>
-              <v:f eqn="prod @6 1 2"/>
-              <v:f eqn="prod @7 21600 pixelWidth"/>
-              <v:f eqn="sum @8 21600 0"/>
-              <v:f eqn="prod @7 21600 pixelHeight"/>
-              <v:f eqn="sum @10 21600 0"/>
-            </v:formulas>
-            <v:path o:extrusionok="f" gradientshapeok="t" o:connecttype="rect"/>
-            <o:lock v:ext="edit" aspectratio="t"/>
-          </v:shapetype>
-          <v:shape id="_x0000_i1025" type="#_x0000_t75" style="width:178.5pt;height:40.5pt" o:ole="">
-            <v:imagedata r:id="rId6" o:title=""/>
-          </v:shape>
-          <o:OLEObject Type="Embed" ProgID="Package" ShapeID="_x0000_i1025" DrawAspect="Content" ObjectID="_1554391872" r:id="rId7"/>
-        </w:object>
-      </w:r>
-    </w:p>
-    <w:p>
-      <w:pPr>
-        <w:pStyle w:val="SemEspaamento"/>
-        <w:jc w:val="both"/>
-        <w:rPr>
-          <w:rStyle w:val="fontstyle01"/>
-          <w:rFonts w:ascii="Arial" w:hAnsi="Arial" w:cs="Arial"/>
-          <w:sz w:val="24"/>
-          <w:szCs w:val="24"/>
-        </w:rPr>
-      </w:pPr>
-    </w:p>
-    <w:p>
-      <w:pPr>
-        <w:pStyle w:val="Ttulo1"/>
-        <w:rPr>
-          <w:rStyle w:val="fontstyle01"/>
-          <w:rFonts w:asciiTheme="majorHAnsi" w:hAnsiTheme="majorHAnsi" w:cstheme="majorBidi"/>
-          <w:color w:val="2E74B5" w:themeColor="accent1" w:themeShade="BF"/>
+      </w:pPr>
+      <w:r>
+        <w:rPr>
+          <w:rFonts w:cs="Arial" w:ascii="Arial" w:hAnsi="Arial"/>
+          <w:sz w:val="24"/>
+          <w:szCs w:val="24"/>
+        </w:rPr>
+      </w:r>
+    </w:p>
+    <w:p>
+      <w:pPr>
+        <w:pStyle w:val="Heading1"/>
+        <w:rPr>
+          <w:rStyle w:val="Fontstyle01"/>
+          <w:rFonts w:ascii="Calibri Light" w:hAnsi="Calibri Light" w:cs="" w:asciiTheme="majorHAnsi" w:cstheme="majorBidi" w:hAnsiTheme="majorHAnsi"/>
+          <w:color w:val="2E74B5" w:themeColor="accent1" w:themeShade="bf"/>
           <w:sz w:val="32"/>
           <w:szCs w:val="32"/>
         </w:rPr>
       </w:pPr>
       <w:r>
         <w:rPr>
-          <w:rStyle w:val="fontstyle01"/>
-          <w:rFonts w:asciiTheme="majorHAnsi" w:hAnsiTheme="majorHAnsi" w:cstheme="majorBidi"/>
-          <w:color w:val="2E74B5" w:themeColor="accent1" w:themeShade="BF"/>
+          <w:rStyle w:val="Fontstyle01"/>
+          <w:rFonts w:cs="" w:cstheme="majorBidi"/>
+          <w:color w:val="2E74B5" w:themeColor="accent1" w:themeShade="bf"/>
           <w:sz w:val="32"/>
           <w:szCs w:val="32"/>
         </w:rPr>
-        <w:t>Gráfico</w:t>
-      </w:r>
-      <w:r>
-        <w:rPr>
-          <w:rStyle w:val="fontstyle01"/>
-          <w:rFonts w:asciiTheme="majorHAnsi" w:hAnsiTheme="majorHAnsi" w:cstheme="majorBidi"/>
-          <w:color w:val="2E74B5" w:themeColor="accent1" w:themeShade="BF"/>
-          <w:sz w:val="32"/>
-          <w:szCs w:val="32"/>
-        </w:rPr>
-        <w:t xml:space="preserve">: </w:t>
-      </w:r>
-    </w:p>
-    <w:p>
-      <w:pPr>
-        <w:pStyle w:val="SemEspaamento"/>
+        <w:t xml:space="preserve">Gráfico: </w:t>
+      </w:r>
+    </w:p>
+    <w:p>
+      <w:pPr>
+        <w:pStyle w:val="NoSpacing"/>
         <w:jc w:val="both"/>
         <w:rPr>
-          <w:rStyle w:val="fontstyle01"/>
+          <w:rStyle w:val="Fontstyle01"/>
           <w:rFonts w:ascii="Arial" w:hAnsi="Arial" w:cs="Arial"/>
           <w:sz w:val="24"/>
           <w:szCs w:val="24"/>
         </w:rPr>
       </w:pPr>
-    </w:p>
-    <w:p>
-      <w:pPr>
-        <w:pStyle w:val="SemEspaamento"/>
+      <w:r>
+        <w:rPr>
+          <w:rFonts w:cs="Arial" w:ascii="Arial" w:hAnsi="Arial"/>
+          <w:sz w:val="24"/>
+          <w:szCs w:val="24"/>
+        </w:rPr>
+      </w:r>
+    </w:p>
+    <w:p>
+      <w:pPr>
+        <w:pStyle w:val="NoSpacing"/>
         <w:ind w:firstLine="708"/>
         <w:jc w:val="both"/>
         <w:rPr>
-          <w:rStyle w:val="fontstyle01"/>
+          <w:rStyle w:val="Fontstyle01"/>
           <w:rFonts w:ascii="Arial" w:hAnsi="Arial" w:cs="Arial"/>
           <w:sz w:val="24"/>
           <w:szCs w:val="24"/>
@@ -1087,51 +858,55 @@
       <w:bookmarkEnd w:id="0"/>
       <w:r>
         <w:rPr>
-          <w:rStyle w:val="fontstyle01"/>
+          <w:rStyle w:val="Fontstyle01"/>
+          <w:rFonts w:cs="Arial" w:ascii="Arial" w:hAnsi="Arial"/>
+          <w:sz w:val="24"/>
+          <w:szCs w:val="24"/>
+        </w:rPr>
+        <w:t>O gráfico a seguir consiste nos dados do arquivo gerado onde o eixo X é a ordem da palavra na lista classificada por frequência e o eixo Y é a frequência da palavra.</w:t>
+      </w:r>
+    </w:p>
+    <w:p>
+      <w:pPr>
+        <w:pStyle w:val="NoSpacing"/>
+        <w:jc w:val="both"/>
+        <w:rPr>
+          <w:rStyle w:val="Fontstyle01"/>
           <w:rFonts w:ascii="Arial" w:hAnsi="Arial" w:cs="Arial"/>
           <w:sz w:val="24"/>
           <w:szCs w:val="24"/>
         </w:rPr>
-        <w:t>O gráfico a seguir consiste nos dados do arquivo gerado onde o eixo X é a ordem da palavra na lista classificada por frequência e o eixo Y é a frequência da palavra.</w:t>
-      </w:r>
-    </w:p>
-    <w:p>
-      <w:pPr>
-        <w:pStyle w:val="SemEspaamento"/>
+      </w:pPr>
+      <w:r>
+        <w:rPr>
+          <w:rFonts w:cs="Arial" w:ascii="Arial" w:hAnsi="Arial"/>
+          <w:sz w:val="24"/>
+          <w:szCs w:val="24"/>
+        </w:rPr>
+      </w:r>
+    </w:p>
+    <w:p>
+      <w:pPr>
+        <w:pStyle w:val="NoSpacing"/>
         <w:jc w:val="both"/>
         <w:rPr>
-          <w:rStyle w:val="fontstyle01"/>
+          <w:rStyle w:val="Fontstyle01"/>
           <w:rFonts w:ascii="Arial" w:hAnsi="Arial" w:cs="Arial"/>
           <w:sz w:val="24"/>
           <w:szCs w:val="24"/>
         </w:rPr>
       </w:pPr>
-    </w:p>
-    <w:p>
-      <w:pPr>
-        <w:pStyle w:val="SemEspaamento"/>
-        <w:jc w:val="both"/>
-        <w:rPr>
-          <w:rStyle w:val="fontstyle01"/>
-          <w:rFonts w:ascii="Arial" w:hAnsi="Arial" w:cs="Arial"/>
-          <w:sz w:val="24"/>
-          <w:szCs w:val="24"/>
-        </w:rPr>
-      </w:pPr>
-      <w:r>
-        <w:rPr>
-          <w:noProof/>
-          <w:lang w:eastAsia="pt-BR"/>
-        </w:rPr>
+      <w:r>
+        <w:rPr/>
         <w:drawing>
-          <wp:inline distT="0" distB="0" distL="0" distR="0" wp14:anchorId="4174C5D8" wp14:editId="6C0AE3BA">
+          <wp:inline distT="0" distB="0" distL="0" distR="0">
             <wp:extent cx="5838825" cy="2390775"/>
-            <wp:effectExtent l="0" t="0" r="9525" b="9525"/>
-            <wp:docPr id="1" name="Gráfico 1"/>
+            <wp:effectExtent l="0" t="0" r="0" b="0"/>
+            <wp:docPr id="1" name=""/>
             <wp:cNvGraphicFramePr/>
             <a:graphic xmlns:a="http://schemas.openxmlformats.org/drawingml/2006/main">
               <a:graphicData uri="http://schemas.openxmlformats.org/drawingml/2006/chart">
-                <c:chart xmlns:c="http://schemas.openxmlformats.org/drawingml/2006/chart" xmlns:r="http://schemas.openxmlformats.org/officeDocument/2006/relationships" r:id="rId8"/>
+                <c:chart xmlns:c="http://schemas.openxmlformats.org/drawingml/2006/chart" xmlns:r="http://schemas.openxmlformats.org/officeDocument/2006/relationships" r:id="rId4"/>
               </a:graphicData>
             </a:graphic>
           </wp:inline>
@@ -1140,28 +915,26 @@
     </w:p>
     <w:p>
       <w:pPr>
-        <w:pStyle w:val="SemEspaamento"/>
-        <w:rPr>
-          <w:rStyle w:val="fontstyle01"/>
-        </w:rPr>
-      </w:pPr>
-    </w:p>
-    <w:p>
-      <w:pPr>
-        <w:pStyle w:val="SemEspaamento"/>
+        <w:pStyle w:val="NoSpacing"/>
+        <w:rPr>
+          <w:rStyle w:val="Fontstyle01"/>
+        </w:rPr>
+      </w:pPr>
+      <w:r>
+        <w:rPr/>
+      </w:r>
+    </w:p>
+    <w:p>
+      <w:pPr>
+        <w:pStyle w:val="NoSpacing"/>
         <w:ind w:firstLine="708"/>
         <w:jc w:val="both"/>
-        <w:rPr>
-          <w:rStyle w:val="fontstyle01"/>
-          <w:rFonts w:ascii="Arial" w:hAnsi="Arial" w:cs="Arial"/>
-          <w:sz w:val="24"/>
-          <w:szCs w:val="24"/>
-        </w:rPr>
-      </w:pPr>
-      <w:r>
-        <w:rPr>
-          <w:rStyle w:val="fontstyle01"/>
-          <w:rFonts w:ascii="Arial" w:hAnsi="Arial" w:cs="Arial"/>
+        <w:rPr/>
+      </w:pPr>
+      <w:r>
+        <w:rPr>
+          <w:rStyle w:val="Fontstyle01"/>
+          <w:rFonts w:cs="Arial" w:ascii="Arial" w:hAnsi="Arial"/>
           <w:sz w:val="24"/>
           <w:szCs w:val="24"/>
         </w:rPr>
@@ -1169,22 +942,22 @@
       </w:r>
     </w:p>
     <w:sectPr>
+      <w:type w:val="nextPage"/>
       <w:pgSz w:w="11906" w:h="16838"/>
-      <w:pgMar w:top="1417" w:right="1701" w:bottom="1417" w:left="1701" w:header="708" w:footer="708" w:gutter="0"/>
-      <w:cols w:space="708"/>
-      <w:docGrid w:linePitch="360"/>
+      <w:pgMar w:left="1701" w:right="1701" w:header="0" w:top="1417" w:footer="0" w:bottom="1417" w:gutter="0"/>
+      <w:pgNumType w:fmt="decimal"/>
+      <w:formProt w:val="false"/>
+      <w:textDirection w:val="lrTb"/>
+      <w:docGrid w:type="default" w:linePitch="360" w:charSpace="4294965247"/>
     </w:sectPr>
   </w:body>
 </w:document>
 </file>
 
 <file path=word/numbering.xml><?xml version="1.0" encoding="utf-8"?>
-<w:numbering xmlns:wpc="http://schemas.microsoft.com/office/word/2010/wordprocessingCanvas" xmlns:cx="http://schemas.microsoft.com/office/drawing/2014/chartex" xmlns:mc="http://schemas.openxmlformats.org/markup-compatibility/2006" xmlns:o="urn:schemas-microsoft-com:office:office" xmlns:r="http://schemas.openxmlformats.org/officeDocument/2006/relationships" xmlns:m="http://schemas.openxmlformats.org/officeDocument/2006/math" xmlns:v="urn:schemas-microsoft-com:vml" xmlns:wp14="http://schemas.microsoft.com/office/word/2010/wordprocessingDrawing" xmlns:wp="http://schemas.openxmlformats.org/drawingml/2006/wordprocessingDrawing" xmlns:w10="urn:schemas-microsoft-com:office:word" xmlns:w="http://schemas.openxmlformats.org/wordprocessingml/2006/main" xmlns:w14="http://schemas.microsoft.com/office/word/2010/wordml" xmlns:w15="http://schemas.microsoft.com/office/word/2012/wordml" xmlns:w16se="http://schemas.microsoft.com/office/word/2015/wordml/symex" xmlns:wpg="http://schemas.microsoft.com/office/word/2010/wordprocessingGroup" xmlns:wpi="http://schemas.microsoft.com/office/word/2010/wordprocessingInk" xmlns:wne="http://schemas.microsoft.com/office/word/2006/wordml" xmlns:wps="http://schemas.microsoft.com/office/word/2010/wordprocessingShape" mc:Ignorable="w14 w15 w16se wp14">
-  <w:abstractNum w:abstractNumId="0" w15:restartNumberingAfterBreak="0">
-    <w:nsid w:val="2DFE1C7F"/>
-    <w:multiLevelType w:val="hybridMultilevel"/>
-    <w:tmpl w:val="BC5003E8"/>
-    <w:lvl w:ilvl="0" w:tplc="04160001">
+<w:numbering xmlns:w="http://schemas.openxmlformats.org/wordprocessingml/2006/main" xmlns:o="urn:schemas-microsoft-com:office:office" xmlns:r="http://schemas.openxmlformats.org/officeDocument/2006/relationships" xmlns:v="urn:schemas-microsoft-com:vml">
+  <w:abstractNum w:abstractNumId="1">
+    <w:lvl w:ilvl="0">
       <w:start w:val="1"/>
       <w:numFmt w:val="bullet"/>
       <w:lvlText w:val=""/>
@@ -1193,10 +966,10 @@
         <w:ind w:left="720" w:hanging="360"/>
       </w:pPr>
       <w:rPr>
-        <w:rFonts w:ascii="Symbol" w:hAnsi="Symbol" w:hint="default"/>
+        <w:rFonts w:ascii="Symbol" w:hAnsi="Symbol" w:cs="Symbol" w:hint="default"/>
       </w:rPr>
     </w:lvl>
-    <w:lvl w:ilvl="1" w:tplc="04160003">
+    <w:lvl w:ilvl="1">
       <w:start w:val="1"/>
       <w:numFmt w:val="bullet"/>
       <w:lvlText w:val="o"/>
@@ -1206,9 +979,11 @@
       </w:pPr>
       <w:rPr>
         <w:rFonts w:ascii="Courier New" w:hAnsi="Courier New" w:cs="Courier New" w:hint="default"/>
+        <w:sz w:val="24"/>
+        <w:rFonts w:cs="Courier New"/>
       </w:rPr>
     </w:lvl>
-    <w:lvl w:ilvl="2" w:tplc="04160005">
+    <w:lvl w:ilvl="2">
       <w:start w:val="1"/>
       <w:numFmt w:val="bullet"/>
       <w:lvlText w:val=""/>
@@ -1217,10 +992,10 @@
         <w:ind w:left="2160" w:hanging="360"/>
       </w:pPr>
       <w:rPr>
-        <w:rFonts w:ascii="Wingdings" w:hAnsi="Wingdings" w:hint="default"/>
+        <w:rFonts w:ascii="Wingdings" w:hAnsi="Wingdings" w:cs="Wingdings" w:hint="default"/>
       </w:rPr>
     </w:lvl>
-    <w:lvl w:ilvl="3" w:tplc="04160001" w:tentative="1">
+    <w:lvl w:ilvl="3">
       <w:start w:val="1"/>
       <w:numFmt w:val="bullet"/>
       <w:lvlText w:val=""/>
@@ -1229,10 +1004,10 @@
         <w:ind w:left="2880" w:hanging="360"/>
       </w:pPr>
       <w:rPr>
-        <w:rFonts w:ascii="Symbol" w:hAnsi="Symbol" w:hint="default"/>
+        <w:rFonts w:ascii="Symbol" w:hAnsi="Symbol" w:cs="Symbol" w:hint="default"/>
       </w:rPr>
     </w:lvl>
-    <w:lvl w:ilvl="4" w:tplc="04160003" w:tentative="1">
+    <w:lvl w:ilvl="4">
       <w:start w:val="1"/>
       <w:numFmt w:val="bullet"/>
       <w:lvlText w:val="o"/>
@@ -1242,9 +1017,10 @@
       </w:pPr>
       <w:rPr>
         <w:rFonts w:ascii="Courier New" w:hAnsi="Courier New" w:cs="Courier New" w:hint="default"/>
+        <w:rFonts w:cs="Courier New"/>
       </w:rPr>
     </w:lvl>
-    <w:lvl w:ilvl="5" w:tplc="04160005" w:tentative="1">
+    <w:lvl w:ilvl="5">
       <w:start w:val="1"/>
       <w:numFmt w:val="bullet"/>
       <w:lvlText w:val=""/>
@@ -1253,10 +1029,10 @@
         <w:ind w:left="4320" w:hanging="360"/>
       </w:pPr>
       <w:rPr>
-        <w:rFonts w:ascii="Wingdings" w:hAnsi="Wingdings" w:hint="default"/>
+        <w:rFonts w:ascii="Wingdings" w:hAnsi="Wingdings" w:cs="Wingdings" w:hint="default"/>
       </w:rPr>
     </w:lvl>
-    <w:lvl w:ilvl="6" w:tplc="04160001" w:tentative="1">
+    <w:lvl w:ilvl="6">
       <w:start w:val="1"/>
       <w:numFmt w:val="bullet"/>
       <w:lvlText w:val=""/>
@@ -1265,10 +1041,10 @@
         <w:ind w:left="5040" w:hanging="360"/>
       </w:pPr>
       <w:rPr>
-        <w:rFonts w:ascii="Symbol" w:hAnsi="Symbol" w:hint="default"/>
+        <w:rFonts w:ascii="Symbol" w:hAnsi="Symbol" w:cs="Symbol" w:hint="default"/>
       </w:rPr>
     </w:lvl>
-    <w:lvl w:ilvl="7" w:tplc="04160003" w:tentative="1">
+    <w:lvl w:ilvl="7">
       <w:start w:val="1"/>
       <w:numFmt w:val="bullet"/>
       <w:lvlText w:val="o"/>
@@ -1278,9 +1054,10 @@
       </w:pPr>
       <w:rPr>
         <w:rFonts w:ascii="Courier New" w:hAnsi="Courier New" w:cs="Courier New" w:hint="default"/>
+        <w:rFonts w:cs="Courier New"/>
       </w:rPr>
     </w:lvl>
-    <w:lvl w:ilvl="8" w:tplc="04160005" w:tentative="1">
+    <w:lvl w:ilvl="8">
       <w:start w:val="1"/>
       <w:numFmt w:val="bullet"/>
       <w:lvlText w:val=""/>
@@ -1289,44 +1066,164 @@
         <w:ind w:left="6480" w:hanging="360"/>
       </w:pPr>
       <w:rPr>
-        <w:rFonts w:ascii="Wingdings" w:hAnsi="Wingdings" w:hint="default"/>
+        <w:rFonts w:ascii="Wingdings" w:hAnsi="Wingdings" w:cs="Wingdings" w:hint="default"/>
       </w:rPr>
     </w:lvl>
   </w:abstractNum>
+  <w:abstractNum w:abstractNumId="2">
+    <w:lvl w:ilvl="0">
+      <w:start w:val="1"/>
+      <w:numFmt w:val="none"/>
+      <w:suff w:val="nothing"/>
+      <w:lvlText w:val=""/>
+      <w:lvlJc w:val="left"/>
+      <w:pPr>
+        <w:tabs>
+          <w:tab w:val="num" w:pos="432"/>
+        </w:tabs>
+        <w:ind w:left="432" w:hanging="432"/>
+      </w:pPr>
+    </w:lvl>
+    <w:lvl w:ilvl="1">
+      <w:start w:val="1"/>
+      <w:numFmt w:val="none"/>
+      <w:suff w:val="nothing"/>
+      <w:lvlText w:val=""/>
+      <w:lvlJc w:val="left"/>
+      <w:pPr>
+        <w:tabs>
+          <w:tab w:val="num" w:pos="576"/>
+        </w:tabs>
+        <w:ind w:left="576" w:hanging="576"/>
+      </w:pPr>
+    </w:lvl>
+    <w:lvl w:ilvl="2">
+      <w:start w:val="1"/>
+      <w:numFmt w:val="none"/>
+      <w:suff w:val="nothing"/>
+      <w:lvlText w:val=""/>
+      <w:lvlJc w:val="left"/>
+      <w:pPr>
+        <w:tabs>
+          <w:tab w:val="num" w:pos="720"/>
+        </w:tabs>
+        <w:ind w:left="720" w:hanging="720"/>
+      </w:pPr>
+    </w:lvl>
+    <w:lvl w:ilvl="3">
+      <w:start w:val="1"/>
+      <w:numFmt w:val="none"/>
+      <w:suff w:val="nothing"/>
+      <w:lvlText w:val=""/>
+      <w:lvlJc w:val="left"/>
+      <w:pPr>
+        <w:tabs>
+          <w:tab w:val="num" w:pos="864"/>
+        </w:tabs>
+        <w:ind w:left="864" w:hanging="864"/>
+      </w:pPr>
+    </w:lvl>
+    <w:lvl w:ilvl="4">
+      <w:start w:val="1"/>
+      <w:numFmt w:val="none"/>
+      <w:suff w:val="nothing"/>
+      <w:lvlText w:val=""/>
+      <w:lvlJc w:val="left"/>
+      <w:pPr>
+        <w:tabs>
+          <w:tab w:val="num" w:pos="1008"/>
+        </w:tabs>
+        <w:ind w:left="1008" w:hanging="1008"/>
+      </w:pPr>
+    </w:lvl>
+    <w:lvl w:ilvl="5">
+      <w:start w:val="1"/>
+      <w:numFmt w:val="none"/>
+      <w:suff w:val="nothing"/>
+      <w:lvlText w:val=""/>
+      <w:lvlJc w:val="left"/>
+      <w:pPr>
+        <w:tabs>
+          <w:tab w:val="num" w:pos="1152"/>
+        </w:tabs>
+        <w:ind w:left="1152" w:hanging="1152"/>
+      </w:pPr>
+    </w:lvl>
+    <w:lvl w:ilvl="6">
+      <w:start w:val="1"/>
+      <w:numFmt w:val="none"/>
+      <w:suff w:val="nothing"/>
+      <w:lvlText w:val=""/>
+      <w:lvlJc w:val="left"/>
+      <w:pPr>
+        <w:tabs>
+          <w:tab w:val="num" w:pos="1296"/>
+        </w:tabs>
+        <w:ind w:left="1296" w:hanging="1296"/>
+      </w:pPr>
+    </w:lvl>
+    <w:lvl w:ilvl="7">
+      <w:start w:val="1"/>
+      <w:numFmt w:val="none"/>
+      <w:suff w:val="nothing"/>
+      <w:lvlText w:val=""/>
+      <w:lvlJc w:val="left"/>
+      <w:pPr>
+        <w:tabs>
+          <w:tab w:val="num" w:pos="1440"/>
+        </w:tabs>
+        <w:ind w:left="1440" w:hanging="1440"/>
+      </w:pPr>
+    </w:lvl>
+    <w:lvl w:ilvl="8">
+      <w:start w:val="1"/>
+      <w:numFmt w:val="none"/>
+      <w:suff w:val="nothing"/>
+      <w:lvlText w:val=""/>
+      <w:lvlJc w:val="left"/>
+      <w:pPr>
+        <w:tabs>
+          <w:tab w:val="num" w:pos="1584"/>
+        </w:tabs>
+        <w:ind w:left="1584" w:hanging="1584"/>
+      </w:pPr>
+    </w:lvl>
+  </w:abstractNum>
   <w:num w:numId="1">
-    <w:abstractNumId w:val="0"/>
+    <w:abstractNumId w:val="1"/>
+  </w:num>
+  <w:num w:numId="2">
+    <w:abstractNumId w:val="2"/>
   </w:num>
 </w:numbering>
 </file>
 
 <file path=word/styles.xml><?xml version="1.0" encoding="utf-8"?>
-<w:styles xmlns:mc="http://schemas.openxmlformats.org/markup-compatibility/2006" xmlns:r="http://schemas.openxmlformats.org/officeDocument/2006/relationships" xmlns:w="http://schemas.openxmlformats.org/wordprocessingml/2006/main" xmlns:w14="http://schemas.microsoft.com/office/word/2010/wordml" xmlns:w15="http://schemas.microsoft.com/office/word/2012/wordml" xmlns:w16se="http://schemas.microsoft.com/office/word/2015/wordml/symex" mc:Ignorable="w14 w15 w16se">
+<w:styles xmlns:w="http://schemas.openxmlformats.org/wordprocessingml/2006/main" xmlns:w14="http://schemas.microsoft.com/office/word/2010/wordml" xmlns:mc="http://schemas.openxmlformats.org/markup-compatibility/2006" mc:Ignorable="w14">
   <w:docDefaults>
     <w:rPrDefault>
       <w:rPr>
-        <w:rFonts w:asciiTheme="minorHAnsi" w:eastAsiaTheme="minorHAnsi" w:hAnsiTheme="minorHAnsi" w:cstheme="minorBidi"/>
+        <w:rFonts w:ascii="Calibri" w:hAnsi="Calibri" w:eastAsia="Calibri" w:cs="" w:asciiTheme="minorHAnsi" w:cstheme="minorBidi" w:eastAsiaTheme="minorHAnsi" w:hAnsiTheme="minorHAnsi"/>
         <w:sz w:val="22"/>
         <w:szCs w:val="22"/>
         <w:lang w:val="pt-BR" w:eastAsia="en-US" w:bidi="ar-SA"/>
       </w:rPr>
     </w:rPrDefault>
     <w:pPrDefault>
-      <w:pPr>
-        <w:spacing w:after="160" w:line="259" w:lineRule="auto"/>
-      </w:pPr>
+      <w:pPr/>
     </w:pPrDefault>
   </w:docDefaults>
   <w:latentStyles w:defLockedState="0" w:defUIPriority="99" w:defSemiHidden="0" w:defUnhideWhenUsed="0" w:defQFormat="0" w:count="371">
     <w:lsdException w:name="Normal" w:uiPriority="0" w:qFormat="1"/>
     <w:lsdException w:name="heading 1" w:uiPriority="9" w:qFormat="1"/>
-    <w:lsdException w:name="heading 2" w:semiHidden="1" w:uiPriority="9" w:unhideWhenUsed="1" w:qFormat="1"/>
-    <w:lsdException w:name="heading 3" w:semiHidden="1" w:uiPriority="9" w:unhideWhenUsed="1" w:qFormat="1"/>
-    <w:lsdException w:name="heading 4" w:semiHidden="1" w:uiPriority="9" w:unhideWhenUsed="1" w:qFormat="1"/>
-    <w:lsdException w:name="heading 5" w:semiHidden="1" w:uiPriority="9" w:unhideWhenUsed="1" w:qFormat="1"/>
-    <w:lsdException w:name="heading 6" w:semiHidden="1" w:uiPriority="9" w:unhideWhenUsed="1" w:qFormat="1"/>
-    <w:lsdException w:name="heading 7" w:semiHidden="1" w:uiPriority="9" w:unhideWhenUsed="1" w:qFormat="1"/>
-    <w:lsdException w:name="heading 8" w:semiHidden="1" w:uiPriority="9" w:unhideWhenUsed="1" w:qFormat="1"/>
-    <w:lsdException w:name="heading 9" w:semiHidden="1" w:uiPriority="9" w:unhideWhenUsed="1" w:qFormat="1"/>
+    <w:lsdException w:name="heading 2" w:uiPriority="9" w:semiHidden="1" w:unhideWhenUsed="1" w:qFormat="1"/>
+    <w:lsdException w:name="heading 3" w:uiPriority="9" w:semiHidden="1" w:unhideWhenUsed="1" w:qFormat="1"/>
+    <w:lsdException w:name="heading 4" w:uiPriority="9" w:semiHidden="1" w:unhideWhenUsed="1" w:qFormat="1"/>
+    <w:lsdException w:name="heading 5" w:uiPriority="9" w:semiHidden="1" w:unhideWhenUsed="1" w:qFormat="1"/>
+    <w:lsdException w:name="heading 6" w:uiPriority="9" w:semiHidden="1" w:unhideWhenUsed="1" w:qFormat="1"/>
+    <w:lsdException w:name="heading 7" w:uiPriority="9" w:semiHidden="1" w:unhideWhenUsed="1" w:qFormat="1"/>
+    <w:lsdException w:name="heading 8" w:uiPriority="9" w:semiHidden="1" w:unhideWhenUsed="1" w:qFormat="1"/>
+    <w:lsdException w:name="heading 9" w:uiPriority="9" w:semiHidden="1" w:unhideWhenUsed="1" w:qFormat="1"/>
     <w:lsdException w:name="index 1" w:semiHidden="1" w:unhideWhenUsed="1"/>
     <w:lsdException w:name="index 2" w:semiHidden="1" w:unhideWhenUsed="1"/>
     <w:lsdException w:name="index 3" w:semiHidden="1" w:unhideWhenUsed="1"/>
@@ -1336,22 +1233,22 @@
     <w:lsdException w:name="index 7" w:semiHidden="1" w:unhideWhenUsed="1"/>
     <w:lsdException w:name="index 8" w:semiHidden="1" w:unhideWhenUsed="1"/>
     <w:lsdException w:name="index 9" w:semiHidden="1" w:unhideWhenUsed="1"/>
-    <w:lsdException w:name="toc 1" w:semiHidden="1" w:uiPriority="39" w:unhideWhenUsed="1"/>
-    <w:lsdException w:name="toc 2" w:semiHidden="1" w:uiPriority="39" w:unhideWhenUsed="1"/>
-    <w:lsdException w:name="toc 3" w:semiHidden="1" w:uiPriority="39" w:unhideWhenUsed="1"/>
-    <w:lsdException w:name="toc 4" w:semiHidden="1" w:uiPriority="39" w:unhideWhenUsed="1"/>
-    <w:lsdException w:name="toc 5" w:semiHidden="1" w:uiPriority="39" w:unhideWhenUsed="1"/>
-    <w:lsdException w:name="toc 6" w:semiHidden="1" w:uiPriority="39" w:unhideWhenUsed="1"/>
-    <w:lsdException w:name="toc 7" w:semiHidden="1" w:uiPriority="39" w:unhideWhenUsed="1"/>
-    <w:lsdException w:name="toc 8" w:semiHidden="1" w:uiPriority="39" w:unhideWhenUsed="1"/>
-    <w:lsdException w:name="toc 9" w:semiHidden="1" w:uiPriority="39" w:unhideWhenUsed="1"/>
+    <w:lsdException w:name="toc 1" w:uiPriority="39" w:semiHidden="1" w:unhideWhenUsed="1"/>
+    <w:lsdException w:name="toc 2" w:uiPriority="39" w:semiHidden="1" w:unhideWhenUsed="1"/>
+    <w:lsdException w:name="toc 3" w:uiPriority="39" w:semiHidden="1" w:unhideWhenUsed="1"/>
+    <w:lsdException w:name="toc 4" w:uiPriority="39" w:semiHidden="1" w:unhideWhenUsed="1"/>
+    <w:lsdException w:name="toc 5" w:uiPriority="39" w:semiHidden="1" w:unhideWhenUsed="1"/>
+    <w:lsdException w:name="toc 6" w:uiPriority="39" w:semiHidden="1" w:unhideWhenUsed="1"/>
+    <w:lsdException w:name="toc 7" w:uiPriority="39" w:semiHidden="1" w:unhideWhenUsed="1"/>
+    <w:lsdException w:name="toc 8" w:uiPriority="39" w:semiHidden="1" w:unhideWhenUsed="1"/>
+    <w:lsdException w:name="toc 9" w:uiPriority="39" w:semiHidden="1" w:unhideWhenUsed="1"/>
     <w:lsdException w:name="Normal Indent" w:semiHidden="1" w:unhideWhenUsed="1"/>
     <w:lsdException w:name="footnote text" w:semiHidden="1" w:unhideWhenUsed="1"/>
     <w:lsdException w:name="annotation text" w:semiHidden="1" w:unhideWhenUsed="1"/>
     <w:lsdException w:name="header" w:semiHidden="1" w:unhideWhenUsed="1"/>
     <w:lsdException w:name="footer" w:semiHidden="1" w:unhideWhenUsed="1"/>
     <w:lsdException w:name="index heading" w:semiHidden="1" w:unhideWhenUsed="1"/>
-    <w:lsdException w:name="caption" w:semiHidden="1" w:uiPriority="35" w:unhideWhenUsed="1" w:qFormat="1"/>
+    <w:lsdException w:name="caption" w:uiPriority="35" w:semiHidden="1" w:unhideWhenUsed="1" w:qFormat="1"/>
     <w:lsdException w:name="table of figures" w:semiHidden="1" w:unhideWhenUsed="1"/>
     <w:lsdException w:name="envelope address" w:semiHidden="1" w:unhideWhenUsed="1"/>
     <w:lsdException w:name="envelope return" w:semiHidden="1" w:unhideWhenUsed="1"/>
@@ -1382,7 +1279,7 @@
     <w:lsdException w:name="Title" w:uiPriority="10" w:qFormat="1"/>
     <w:lsdException w:name="Closing" w:semiHidden="1" w:unhideWhenUsed="1"/>
     <w:lsdException w:name="Signature" w:semiHidden="1" w:unhideWhenUsed="1"/>
-    <w:lsdException w:name="Default Paragraph Font" w:semiHidden="1" w:uiPriority="1" w:unhideWhenUsed="1"/>
+    <w:lsdException w:name="Default Paragraph Font" w:uiPriority="1" w:semiHidden="1" w:unhideWhenUsed="1"/>
     <w:lsdException w:name="Body Text" w:semiHidden="1" w:unhideWhenUsed="1"/>
     <w:lsdException w:name="Body Text Indent" w:semiHidden="1" w:unhideWhenUsed="1"/>
     <w:lsdException w:name="List Continue" w:semiHidden="1" w:unhideWhenUsed="1"/>
@@ -1582,8 +1479,8 @@
     <w:lsdException w:name="Subtle Reference" w:uiPriority="31" w:qFormat="1"/>
     <w:lsdException w:name="Intense Reference" w:uiPriority="32" w:qFormat="1"/>
     <w:lsdException w:name="Book Title" w:uiPriority="33" w:qFormat="1"/>
-    <w:lsdException w:name="Bibliography" w:semiHidden="1" w:uiPriority="37" w:unhideWhenUsed="1"/>
-    <w:lsdException w:name="TOC Heading" w:semiHidden="1" w:uiPriority="39" w:unhideWhenUsed="1" w:qFormat="1"/>
+    <w:lsdException w:name="Bibliography" w:uiPriority="37" w:semiHidden="1" w:unhideWhenUsed="1"/>
+    <w:lsdException w:name="TOC Heading" w:uiPriority="39" w:semiHidden="1" w:unhideWhenUsed="1" w:qFormat="1"/>
     <w:lsdException w:name="Plain Table 1" w:uiPriority="41"/>
     <w:lsdException w:name="Plain Table 2" w:uiPriority="42"/>
     <w:lsdException w:name="Plain Table 3" w:uiPriority="43"/>
@@ -1689,18 +1586,31 @@
     <w:lsdException w:name="List Table 6 Colorful Accent 6" w:uiPriority="51"/>
     <w:lsdException w:name="List Table 7 Colorful Accent 6" w:uiPriority="52"/>
   </w:latentStyles>
-  <w:style w:type="paragraph" w:default="1" w:styleId="Normal">
+  <w:style w:type="paragraph" w:styleId="Normal" w:default="1">
     <w:name w:val="Normal"/>
     <w:qFormat/>
+    <w:pPr>
+      <w:widowControl/>
+      <w:bidi w:val="0"/>
+      <w:spacing w:lineRule="auto" w:line="259" w:before="0" w:after="160"/>
+      <w:jc w:val="left"/>
+    </w:pPr>
+    <w:rPr>
+      <w:rFonts w:ascii="Calibri" w:hAnsi="Calibri" w:eastAsia="Calibri" w:cs="" w:asciiTheme="minorHAnsi" w:cstheme="minorBidi" w:eastAsiaTheme="minorHAnsi" w:hAnsiTheme="minorHAnsi"/>
+      <w:color w:val="auto"/>
+      <w:sz w:val="22"/>
+      <w:szCs w:val="22"/>
+      <w:lang w:val="pt-BR" w:eastAsia="en-US" w:bidi="ar-SA"/>
+    </w:rPr>
   </w:style>
-  <w:style w:type="paragraph" w:styleId="Ttulo1">
-    <w:name w:val="heading 1"/>
+  <w:style w:type="paragraph" w:styleId="Heading1">
+    <w:name w:val="Heading 1"/>
     <w:basedOn w:val="Normal"/>
     <w:next w:val="Normal"/>
     <w:link w:val="Ttulo1Char"/>
     <w:uiPriority w:val="9"/>
     <w:qFormat/>
-    <w:rsid w:val="00AD3C3F"/>
+    <w:rsid w:val="00ad3c3f"/>
     <w:pPr>
       <w:keepNext/>
       <w:keepLines/>
@@ -1708,17 +1618,171 @@
       <w:outlineLvl w:val="0"/>
     </w:pPr>
     <w:rPr>
-      <w:rFonts w:asciiTheme="majorHAnsi" w:eastAsiaTheme="majorEastAsia" w:hAnsiTheme="majorHAnsi" w:cstheme="majorBidi"/>
-      <w:color w:val="2E74B5" w:themeColor="accent1" w:themeShade="BF"/>
+      <w:rFonts w:ascii="Calibri Light" w:hAnsi="Calibri Light" w:eastAsia="" w:cs="" w:asciiTheme="majorHAnsi" w:cstheme="majorBidi" w:eastAsiaTheme="majorEastAsia" w:hAnsiTheme="majorHAnsi"/>
+      <w:color w:val="2E74B5" w:themeColor="accent1" w:themeShade="bf"/>
       <w:sz w:val="32"/>
       <w:szCs w:val="32"/>
     </w:rPr>
   </w:style>
-  <w:style w:type="character" w:default="1" w:styleId="Fontepargpadro">
+  <w:style w:type="character" w:styleId="DefaultParagraphFont" w:default="1">
     <w:name w:val="Default Paragraph Font"/>
     <w:uiPriority w:val="1"/>
     <w:semiHidden/>
     <w:unhideWhenUsed/>
+    <w:qFormat/>
+    <w:rPr/>
+  </w:style>
+  <w:style w:type="character" w:styleId="Fontstyle01" w:customStyle="1">
+    <w:name w:val="fontstyle01"/>
+    <w:basedOn w:val="DefaultParagraphFont"/>
+    <w:qFormat/>
+    <w:rsid w:val="00db5f65"/>
+    <w:rPr>
+      <w:rFonts w:ascii="Calibri" w:hAnsi="Calibri" w:cs="Calibri"/>
+      <w:b w:val="false"/>
+      <w:bCs w:val="false"/>
+      <w:i w:val="false"/>
+      <w:iCs w:val="false"/>
+      <w:color w:val="000000"/>
+      <w:sz w:val="22"/>
+      <w:szCs w:val="22"/>
+    </w:rPr>
+  </w:style>
+  <w:style w:type="character" w:styleId="Fontstyle21" w:customStyle="1">
+    <w:name w:val="fontstyle21"/>
+    <w:basedOn w:val="DefaultParagraphFont"/>
+    <w:qFormat/>
+    <w:rsid w:val="00db5f65"/>
+    <w:rPr>
+      <w:rFonts w:ascii="Calibri" w:hAnsi="Calibri" w:cs="Calibri"/>
+      <w:b/>
+      <w:bCs/>
+      <w:i w:val="false"/>
+      <w:iCs w:val="false"/>
+      <w:color w:val="000000"/>
+      <w:sz w:val="22"/>
+      <w:szCs w:val="22"/>
+    </w:rPr>
+  </w:style>
+  <w:style w:type="character" w:styleId="Ttulo1Char" w:customStyle="1">
+    <w:name w:val="Título 1 Char"/>
+    <w:basedOn w:val="DefaultParagraphFont"/>
+    <w:link w:val="Ttulo1"/>
+    <w:uiPriority w:val="9"/>
+    <w:qFormat/>
+    <w:rsid w:val="00ad3c3f"/>
+    <w:rPr>
+      <w:rFonts w:ascii="Calibri Light" w:hAnsi="Calibri Light" w:eastAsia="" w:cs="" w:asciiTheme="majorHAnsi" w:cstheme="majorBidi" w:eastAsiaTheme="majorEastAsia" w:hAnsiTheme="majorHAnsi"/>
+      <w:color w:val="2E74B5" w:themeColor="accent1" w:themeShade="bf"/>
+      <w:sz w:val="32"/>
+      <w:szCs w:val="32"/>
+    </w:rPr>
+  </w:style>
+  <w:style w:type="character" w:styleId="ListLabel1">
+    <w:name w:val="ListLabel 1"/>
+    <w:qFormat/>
+    <w:rPr>
+      <w:rFonts w:ascii="Arial" w:hAnsi="Arial" w:cs="Courier New"/>
+      <w:sz w:val="24"/>
+    </w:rPr>
+  </w:style>
+  <w:style w:type="character" w:styleId="ListLabel2">
+    <w:name w:val="ListLabel 2"/>
+    <w:qFormat/>
+    <w:rPr>
+      <w:rFonts w:cs="Courier New"/>
+    </w:rPr>
+  </w:style>
+  <w:style w:type="character" w:styleId="ListLabel3">
+    <w:name w:val="ListLabel 3"/>
+    <w:qFormat/>
+    <w:rPr>
+      <w:rFonts w:cs="Courier New"/>
+    </w:rPr>
+  </w:style>
+  <w:style w:type="paragraph" w:styleId="Heading">
+    <w:name w:val="Heading"/>
+    <w:basedOn w:val="Normal"/>
+    <w:next w:val="TextBody"/>
+    <w:qFormat/>
+    <w:pPr>
+      <w:keepNext/>
+      <w:spacing w:before="240" w:after="120"/>
+    </w:pPr>
+    <w:rPr>
+      <w:rFonts w:ascii="Liberation Sans" w:hAnsi="Liberation Sans" w:eastAsia="WenQuanYi Micro Hei" w:cs="Lohit Devanagari"/>
+      <w:sz w:val="28"/>
+      <w:szCs w:val="28"/>
+    </w:rPr>
+  </w:style>
+  <w:style w:type="paragraph" w:styleId="TextBody">
+    <w:name w:val="Body Text"/>
+    <w:basedOn w:val="Normal"/>
+    <w:pPr>
+      <w:spacing w:lineRule="auto" w:line="288" w:before="0" w:after="140"/>
+    </w:pPr>
+    <w:rPr/>
+  </w:style>
+  <w:style w:type="paragraph" w:styleId="List">
+    <w:name w:val="List"/>
+    <w:basedOn w:val="TextBody"/>
+    <w:pPr/>
+    <w:rPr>
+      <w:rFonts w:cs="Lohit Devanagari"/>
+    </w:rPr>
+  </w:style>
+  <w:style w:type="paragraph" w:styleId="Caption">
+    <w:name w:val="Caption"/>
+    <w:basedOn w:val="Normal"/>
+    <w:qFormat/>
+    <w:pPr>
+      <w:suppressLineNumbers/>
+      <w:spacing w:before="120" w:after="120"/>
+    </w:pPr>
+    <w:rPr>
+      <w:rFonts w:cs="Lohit Devanagari"/>
+      <w:i/>
+      <w:iCs/>
+      <w:sz w:val="24"/>
+      <w:szCs w:val="24"/>
+    </w:rPr>
+  </w:style>
+  <w:style w:type="paragraph" w:styleId="Index">
+    <w:name w:val="Index"/>
+    <w:basedOn w:val="Normal"/>
+    <w:qFormat/>
+    <w:pPr>
+      <w:suppressLineNumbers/>
+    </w:pPr>
+    <w:rPr>
+      <w:rFonts w:cs="Lohit Devanagari"/>
+    </w:rPr>
+  </w:style>
+  <w:style w:type="paragraph" w:styleId="NoSpacing">
+    <w:name w:val="No Spacing"/>
+    <w:uiPriority w:val="1"/>
+    <w:qFormat/>
+    <w:rsid w:val="00db5f65"/>
+    <w:pPr>
+      <w:widowControl/>
+      <w:bidi w:val="0"/>
+      <w:spacing w:lineRule="auto" w:line="240" w:before="0" w:after="0"/>
+      <w:jc w:val="left"/>
+    </w:pPr>
+    <w:rPr>
+      <w:rFonts w:ascii="Calibri" w:hAnsi="Calibri" w:eastAsia="Calibri" w:cs="" w:asciiTheme="minorHAnsi" w:cstheme="minorBidi" w:eastAsiaTheme="minorHAnsi" w:hAnsiTheme="minorHAnsi"/>
+      <w:color w:val="auto"/>
+      <w:sz w:val="22"/>
+      <w:szCs w:val="22"/>
+      <w:lang w:val="pt-BR" w:eastAsia="en-US" w:bidi="ar-SA"/>
+    </w:rPr>
+  </w:style>
+  <w:style w:type="numbering" w:styleId="NoList" w:default="1">
+    <w:name w:val="No List"/>
+    <w:uiPriority w:val="99"/>
+    <w:semiHidden/>
+    <w:unhideWhenUsed/>
+    <w:qFormat/>
   </w:style>
   <w:style w:type="table" w:default="1" w:styleId="Tabelanormal">
     <w:name w:val="Normal Table"/>
@@ -1735,160 +1799,96 @@
       </w:tblCellMar>
     </w:tblPr>
   </w:style>
-  <w:style w:type="numbering" w:default="1" w:styleId="Semlista">
-    <w:name w:val="No List"/>
-    <w:uiPriority w:val="99"/>
-    <w:semiHidden/>
-    <w:unhideWhenUsed/>
-  </w:style>
-  <w:style w:type="character" w:customStyle="1" w:styleId="fontstyle01">
-    <w:name w:val="fontstyle01"/>
-    <w:basedOn w:val="Fontepargpadro"/>
-    <w:rsid w:val="00DB5F65"/>
-    <w:rPr>
-      <w:rFonts w:ascii="Calibri" w:hAnsi="Calibri" w:cs="Calibri" w:hint="default"/>
-      <w:b w:val="0"/>
-      <w:bCs w:val="0"/>
-      <w:i w:val="0"/>
-      <w:iCs w:val="0"/>
-      <w:color w:val="000000"/>
-      <w:sz w:val="22"/>
-      <w:szCs w:val="22"/>
-    </w:rPr>
-  </w:style>
-  <w:style w:type="character" w:customStyle="1" w:styleId="fontstyle21">
-    <w:name w:val="fontstyle21"/>
-    <w:basedOn w:val="Fontepargpadro"/>
-    <w:rsid w:val="00DB5F65"/>
-    <w:rPr>
-      <w:rFonts w:ascii="Calibri" w:hAnsi="Calibri" w:cs="Calibri" w:hint="default"/>
-      <w:b/>
-      <w:bCs/>
-      <w:i w:val="0"/>
-      <w:iCs w:val="0"/>
-      <w:color w:val="000000"/>
-      <w:sz w:val="22"/>
-      <w:szCs w:val="22"/>
-    </w:rPr>
-  </w:style>
-  <w:style w:type="paragraph" w:styleId="SemEspaamento">
-    <w:name w:val="No Spacing"/>
-    <w:uiPriority w:val="1"/>
-    <w:qFormat/>
-    <w:rsid w:val="00DB5F65"/>
-    <w:pPr>
-      <w:spacing w:after="0" w:line="240" w:lineRule="auto"/>
-    </w:pPr>
-  </w:style>
-  <w:style w:type="character" w:customStyle="1" w:styleId="Ttulo1Char">
-    <w:name w:val="Título 1 Char"/>
-    <w:basedOn w:val="Fontepargpadro"/>
-    <w:link w:val="Ttulo1"/>
-    <w:uiPriority w:val="9"/>
-    <w:rsid w:val="00AD3C3F"/>
-    <w:rPr>
-      <w:rFonts w:asciiTheme="majorHAnsi" w:eastAsiaTheme="majorEastAsia" w:hAnsiTheme="majorHAnsi" w:cstheme="majorBidi"/>
-      <w:color w:val="2E74B5" w:themeColor="accent1" w:themeShade="BF"/>
-      <w:sz w:val="32"/>
-      <w:szCs w:val="32"/>
-    </w:rPr>
-  </w:style>
 </w:styles>
 </file>
 
 <file path=word/charts/chart1.xml><?xml version="1.0" encoding="utf-8"?>
-<c:chartSpace xmlns:c="http://schemas.openxmlformats.org/drawingml/2006/chart" xmlns:a="http://schemas.openxmlformats.org/drawingml/2006/main" xmlns:r="http://schemas.openxmlformats.org/officeDocument/2006/relationships" xmlns:c16r2="http://schemas.microsoft.com/office/drawing/2015/06/chart">
-  <c:date1904 val="0"/>
-  <c:lang val="pt-BR"/>
+<c:chartSpace xmlns:c="http://schemas.openxmlformats.org/drawingml/2006/chart" xmlns:a="http://schemas.openxmlformats.org/drawingml/2006/main" xmlns:r="http://schemas.openxmlformats.org/officeDocument/2006/relationships">
+  <c:lang val="en-US"/>
   <c:roundedCorners val="0"/>
-  <mc:AlternateContent xmlns:mc="http://schemas.openxmlformats.org/markup-compatibility/2006">
-    <mc:Choice xmlns:c14="http://schemas.microsoft.com/office/drawing/2007/8/2/chart" Requires="c14">
-      <c14:style val="102"/>
-    </mc:Choice>
-    <mc:Fallback>
-      <c:style val="2"/>
-    </mc:Fallback>
-  </mc:AlternateContent>
   <c:chart>
     <c:title>
       <c:tx>
         <c:rich>
-          <a:bodyPr rot="0" spcFirstLastPara="1" vertOverflow="ellipsis" vert="horz" wrap="square" anchor="ctr" anchorCtr="1"/>
+          <a:bodyPr rot="0"/>
           <a:lstStyle/>
           <a:p>
             <a:pPr>
-              <a:defRPr sz="1400" b="0" i="0" u="none" strike="noStrike" kern="1200" spc="0" baseline="0">
+              <a:defRPr b="0" sz="1400" spc="-1" strike="noStrike">
                 <a:solidFill>
-                  <a:schemeClr val="tx1">
-                    <a:lumMod val="65000"/>
-                    <a:lumOff val="35000"/>
-                  </a:schemeClr>
+                  <a:srgbClr val="595959"/>
                 </a:solidFill>
-                <a:latin typeface="+mn-lt"/>
-                <a:ea typeface="+mn-ea"/>
-                <a:cs typeface="+mn-cs"/>
+                <a:uFill>
+                  <a:solidFill>
+                    <a:srgbClr val="ffffff"/>
+                  </a:solidFill>
+                </a:uFill>
+                <a:latin typeface="Calibri"/>
               </a:defRPr>
             </a:pPr>
             <a:r>
-              <a:rPr lang="pt-BR"/>
+              <a:rPr b="0" sz="1400" spc="-1" strike="noStrike">
+                <a:solidFill>
+                  <a:srgbClr val="595959"/>
+                </a:solidFill>
+                <a:uFill>
+                  <a:solidFill>
+                    <a:srgbClr val="ffffff"/>
+                  </a:solidFill>
+                </a:uFill>
+                <a:latin typeface="Calibri"/>
+              </a:rPr>
               <a:t>Hino</a:t>
             </a:r>
           </a:p>
         </c:rich>
       </c:tx>
       <c:overlay val="0"/>
-      <c:spPr>
-        <a:noFill/>
-        <a:ln>
-          <a:noFill/>
-        </a:ln>
-        <a:effectLst/>
-      </c:spPr>
-      <c:txPr>
-        <a:bodyPr rot="0" spcFirstLastPara="1" vertOverflow="ellipsis" vert="horz" wrap="square" anchor="ctr" anchorCtr="1"/>
-        <a:lstStyle/>
-        <a:p>
-          <a:pPr>
-            <a:defRPr sz="1400" b="0" i="0" u="none" strike="noStrike" kern="1200" spc="0" baseline="0">
-              <a:solidFill>
-                <a:schemeClr val="tx1">
-                  <a:lumMod val="65000"/>
-                  <a:lumOff val="35000"/>
-                </a:schemeClr>
-              </a:solidFill>
-              <a:latin typeface="+mn-lt"/>
-              <a:ea typeface="+mn-ea"/>
-              <a:cs typeface="+mn-cs"/>
-            </a:defRPr>
-          </a:pPr>
-          <a:endParaRPr lang="pt-BR"/>
-        </a:p>
-      </c:txPr>
     </c:title>
     <c:autoTitleDeleted val="0"/>
     <c:plotArea>
-      <c:layout/>
       <c:lineChart>
         <c:grouping val="standard"/>
-        <c:varyColors val="0"/>
         <c:ser>
           <c:idx val="0"/>
           <c:order val="0"/>
+          <c:tx>
+            <c:strRef>
+              <c:f>label 0</c:f>
+              <c:strCache>
+                <c:ptCount val="1"/>
+                <c:pt idx="0">
+                  <c:v/>
+                </c:pt>
+              </c:strCache>
+            </c:strRef>
+          </c:tx>
           <c:spPr>
-            <a:ln w="28575" cap="rnd">
+            <a:solidFill>
+              <a:srgbClr val="5b9bd5"/>
+            </a:solidFill>
+            <a:ln w="28440">
               <a:solidFill>
-                <a:schemeClr val="accent1"/>
+                <a:srgbClr val="5b9bd5"/>
               </a:solidFill>
               <a:round/>
             </a:ln>
-            <a:effectLst/>
           </c:spPr>
           <c:marker>
             <c:symbol val="none"/>
           </c:marker>
+          <c:dLbls>
+            <c:dLblPos val="r"/>
+            <c:showLegendKey val="0"/>
+            <c:showVal val="0"/>
+            <c:showCatName val="0"/>
+            <c:showSerName val="0"/>
+            <c:showPercent val="0"/>
+            <c:showLeaderLines val="0"/>
+          </c:dLbls>
           <c:cat>
             <c:strRef>
-              <c:f>hino_completo_20170421_144252!$A$1:$A$185</c:f>
+              <c:f>categories</c:f>
               <c:strCache>
                 <c:ptCount val="185"/>
                 <c:pt idx="0">
@@ -2451,7 +2451,7 @@
           </c:cat>
           <c:val>
             <c:numRef>
-              <c:f>hino_completo_20170421_144252!$B$1:$B$185</c:f>
+              <c:f>0</c:f>
               <c:numCache>
                 <c:formatCode>General</c:formatCode>
                 <c:ptCount val="185"/>
@@ -3014,77 +3014,63 @@
             </c:numRef>
           </c:val>
           <c:smooth val="0"/>
-          <c:extLst>
-            <c:ext xmlns:c16="http://schemas.microsoft.com/office/drawing/2014/chart" uri="{C3380CC4-5D6E-409C-BE32-E72D297353CC}">
-              <c16:uniqueId val="{00000000-6ED2-4AC2-AF26-C1D93EC29F3E}"/>
-            </c:ext>
-          </c:extLst>
         </c:ser>
-        <c:dLbls>
-          <c:showLegendKey val="0"/>
-          <c:showVal val="0"/>
-          <c:showCatName val="0"/>
-          <c:showSerName val="0"/>
-          <c:showPercent val="0"/>
-          <c:showBubbleSize val="0"/>
-        </c:dLbls>
-        <c:smooth val="0"/>
-        <c:axId val="599902703"/>
-        <c:axId val="599894383"/>
+        <c:hiLowLines>
+          <c:spPr>
+            <a:ln>
+              <a:noFill/>
+            </a:ln>
+          </c:spPr>
+        </c:hiLowLines>
+        <c:marker val="0"/>
+        <c:axId val="64632692"/>
+        <c:axId val="85018771"/>
       </c:lineChart>
       <c:catAx>
-        <c:axId val="599902703"/>
+        <c:axId val="64632692"/>
         <c:scaling>
           <c:orientation val="minMax"/>
         </c:scaling>
         <c:delete val="0"/>
         <c:axPos val="b"/>
-        <c:numFmt formatCode="General" sourceLinked="1"/>
+        <c:numFmt formatCode="MM/DD/YYYY" sourceLinked="1"/>
         <c:majorTickMark val="none"/>
         <c:minorTickMark val="none"/>
         <c:tickLblPos val="nextTo"/>
         <c:spPr>
-          <a:noFill/>
-          <a:ln w="9525" cap="flat" cmpd="sng" algn="ctr">
+          <a:ln w="9360">
             <a:solidFill>
-              <a:schemeClr val="tx1">
-                <a:lumMod val="15000"/>
-                <a:lumOff val="85000"/>
-              </a:schemeClr>
+              <a:srgbClr val="d9d9d9"/>
             </a:solidFill>
             <a:round/>
           </a:ln>
-          <a:effectLst/>
         </c:spPr>
         <c:txPr>
-          <a:bodyPr rot="-60000000" spcFirstLastPara="1" vertOverflow="ellipsis" vert="horz" wrap="square" anchor="ctr" anchorCtr="1"/>
-          <a:lstStyle/>
+          <a:bodyPr/>
           <a:p>
             <a:pPr>
-              <a:defRPr sz="700" b="0" i="0" u="none" strike="noStrike" kern="1200" baseline="0">
+              <a:defRPr b="0" sz="700" spc="-1" strike="noStrike">
                 <a:solidFill>
-                  <a:schemeClr val="tx1">
-                    <a:lumMod val="65000"/>
-                    <a:lumOff val="35000"/>
-                  </a:schemeClr>
+                  <a:srgbClr val="595959"/>
                 </a:solidFill>
-                <a:latin typeface="+mn-lt"/>
-                <a:ea typeface="+mn-ea"/>
-                <a:cs typeface="+mn-cs"/>
+                <a:uFill>
+                  <a:solidFill>
+                    <a:srgbClr val="ffffff"/>
+                  </a:solidFill>
+                </a:uFill>
+                <a:latin typeface="Calibri"/>
               </a:defRPr>
             </a:pPr>
-            <a:endParaRPr lang="pt-BR"/>
           </a:p>
         </c:txPr>
-        <c:crossAx val="599894383"/>
+        <c:crossAx val="85018771"/>
         <c:crosses val="autoZero"/>
         <c:auto val="1"/>
         <c:lblAlgn val="ctr"/>
         <c:lblOffset val="100"/>
-        <c:noMultiLvlLbl val="0"/>
       </c:catAx>
       <c:valAx>
-        <c:axId val="599894383"/>
+        <c:axId val="85018771"/>
         <c:scaling>
           <c:orientation val="minMax"/>
         </c:scaling>
@@ -3092,650 +3078,67 @@
         <c:axPos val="l"/>
         <c:majorGridlines>
           <c:spPr>
-            <a:ln w="9525" cap="flat" cmpd="sng" algn="ctr">
+            <a:ln w="9360">
               <a:solidFill>
-                <a:schemeClr val="tx1">
-                  <a:lumMod val="15000"/>
-                  <a:lumOff val="85000"/>
-                </a:schemeClr>
+                <a:srgbClr val="d9d9d9"/>
               </a:solidFill>
               <a:round/>
             </a:ln>
-            <a:effectLst/>
           </c:spPr>
         </c:majorGridlines>
-        <c:numFmt formatCode="General" sourceLinked="1"/>
+        <c:numFmt formatCode="General" sourceLinked="0"/>
         <c:majorTickMark val="none"/>
         <c:minorTickMark val="none"/>
         <c:tickLblPos val="nextTo"/>
         <c:spPr>
-          <a:noFill/>
-          <a:ln>
+          <a:ln w="6480">
             <a:noFill/>
           </a:ln>
-          <a:effectLst/>
         </c:spPr>
         <c:txPr>
-          <a:bodyPr rot="-60000000" spcFirstLastPara="1" vertOverflow="ellipsis" vert="horz" wrap="square" anchor="ctr" anchorCtr="1"/>
-          <a:lstStyle/>
+          <a:bodyPr/>
           <a:p>
             <a:pPr>
-              <a:defRPr sz="900" b="0" i="0" u="none" strike="noStrike" kern="1200" baseline="0">
+              <a:defRPr b="0" sz="900" spc="-1" strike="noStrike">
                 <a:solidFill>
-                  <a:schemeClr val="tx1">
-                    <a:lumMod val="65000"/>
-                    <a:lumOff val="35000"/>
-                  </a:schemeClr>
+                  <a:srgbClr val="595959"/>
                 </a:solidFill>
-                <a:latin typeface="+mn-lt"/>
-                <a:ea typeface="+mn-ea"/>
-                <a:cs typeface="+mn-cs"/>
+                <a:uFill>
+                  <a:solidFill>
+                    <a:srgbClr val="ffffff"/>
+                  </a:solidFill>
+                </a:uFill>
+                <a:latin typeface="Calibri"/>
               </a:defRPr>
             </a:pPr>
-            <a:endParaRPr lang="pt-BR"/>
           </a:p>
         </c:txPr>
-        <c:crossAx val="599902703"/>
+        <c:crossAx val="64632692"/>
         <c:crosses val="autoZero"/>
-        <c:crossBetween val="between"/>
+        <c:crossBetween val="midCat"/>
       </c:valAx>
       <c:spPr>
         <a:noFill/>
         <a:ln>
           <a:noFill/>
         </a:ln>
-        <a:effectLst/>
       </c:spPr>
     </c:plotArea>
     <c:plotVisOnly val="1"/>
     <c:dispBlanksAs val="gap"/>
-    <c:showDLblsOverMax val="0"/>
   </c:chart>
   <c:spPr>
     <a:solidFill>
-      <a:schemeClr val="bg1"/>
+      <a:srgbClr val="ffffff"/>
     </a:solidFill>
-    <a:ln w="9525" cap="flat" cmpd="sng" algn="ctr">
+    <a:ln w="9360">
       <a:solidFill>
-        <a:schemeClr val="tx1">
-          <a:lumMod val="15000"/>
-          <a:lumOff val="85000"/>
-        </a:schemeClr>
+        <a:srgbClr val="d9d9d9"/>
       </a:solidFill>
       <a:round/>
     </a:ln>
-    <a:effectLst/>
   </c:spPr>
-  <c:txPr>
-    <a:bodyPr/>
-    <a:lstStyle/>
-    <a:p>
-      <a:pPr>
-        <a:defRPr/>
-      </a:pPr>
-      <a:endParaRPr lang="pt-BR"/>
-    </a:p>
-  </c:txPr>
-  <c:externalData r:id="rId3">
-    <c:autoUpdate val="0"/>
-  </c:externalData>
 </c:chartSpace>
-</file>
-
-<file path=word/charts/colors1.xml><?xml version="1.0" encoding="utf-8"?>
-<cs:colorStyle xmlns:cs="http://schemas.microsoft.com/office/drawing/2012/chartStyle" xmlns:a="http://schemas.openxmlformats.org/drawingml/2006/main" meth="cycle" id="10">
-  <a:schemeClr val="accent1"/>
-  <a:schemeClr val="accent2"/>
-  <a:schemeClr val="accent3"/>
-  <a:schemeClr val="accent4"/>
-  <a:schemeClr val="accent5"/>
-  <a:schemeClr val="accent6"/>
-  <cs:variation/>
-  <cs:variation>
-    <a:lumMod val="60000"/>
-  </cs:variation>
-  <cs:variation>
-    <a:lumMod val="80000"/>
-    <a:lumOff val="20000"/>
-  </cs:variation>
-  <cs:variation>
-    <a:lumMod val="80000"/>
-  </cs:variation>
-  <cs:variation>
-    <a:lumMod val="60000"/>
-    <a:lumOff val="40000"/>
-  </cs:variation>
-  <cs:variation>
-    <a:lumMod val="50000"/>
-  </cs:variation>
-  <cs:variation>
-    <a:lumMod val="70000"/>
-    <a:lumOff val="30000"/>
-  </cs:variation>
-  <cs:variation>
-    <a:lumMod val="70000"/>
-  </cs:variation>
-  <cs:variation>
-    <a:lumMod val="50000"/>
-    <a:lumOff val="50000"/>
-  </cs:variation>
-</cs:colorStyle>
-</file>
-
-<file path=word/charts/style1.xml><?xml version="1.0" encoding="utf-8"?>
-<cs:chartStyle xmlns:cs="http://schemas.microsoft.com/office/drawing/2012/chartStyle" xmlns:a="http://schemas.openxmlformats.org/drawingml/2006/main" id="227">
-  <cs:axisTitle>
-    <cs:lnRef idx="0"/>
-    <cs:fillRef idx="0"/>
-    <cs:effectRef idx="0"/>
-    <cs:fontRef idx="minor">
-      <a:schemeClr val="tx1">
-        <a:lumMod val="65000"/>
-        <a:lumOff val="35000"/>
-      </a:schemeClr>
-    </cs:fontRef>
-    <cs:defRPr sz="1000" kern="1200"/>
-  </cs:axisTitle>
-  <cs:categoryAxis>
-    <cs:lnRef idx="0"/>
-    <cs:fillRef idx="0"/>
-    <cs:effectRef idx="0"/>
-    <cs:fontRef idx="minor">
-      <a:schemeClr val="tx1">
-        <a:lumMod val="65000"/>
-        <a:lumOff val="35000"/>
-      </a:schemeClr>
-    </cs:fontRef>
-    <cs:spPr>
-      <a:ln w="9525" cap="flat" cmpd="sng" algn="ctr">
-        <a:solidFill>
-          <a:schemeClr val="tx1">
-            <a:lumMod val="15000"/>
-            <a:lumOff val="85000"/>
-          </a:schemeClr>
-        </a:solidFill>
-        <a:round/>
-      </a:ln>
-    </cs:spPr>
-    <cs:defRPr sz="900" kern="1200"/>
-  </cs:categoryAxis>
-  <cs:chartArea mods="allowNoFillOverride allowNoLineOverride">
-    <cs:lnRef idx="0"/>
-    <cs:fillRef idx="0"/>
-    <cs:effectRef idx="0"/>
-    <cs:fontRef idx="minor">
-      <a:schemeClr val="tx1"/>
-    </cs:fontRef>
-    <cs:spPr>
-      <a:solidFill>
-        <a:schemeClr val="bg1"/>
-      </a:solidFill>
-      <a:ln w="9525" cap="flat" cmpd="sng" algn="ctr">
-        <a:solidFill>
-          <a:schemeClr val="tx1">
-            <a:lumMod val="15000"/>
-            <a:lumOff val="85000"/>
-          </a:schemeClr>
-        </a:solidFill>
-        <a:round/>
-      </a:ln>
-    </cs:spPr>
-    <cs:defRPr sz="1000" kern="1200"/>
-  </cs:chartArea>
-  <cs:dataLabel>
-    <cs:lnRef idx="0"/>
-    <cs:fillRef idx="0"/>
-    <cs:effectRef idx="0"/>
-    <cs:fontRef idx="minor">
-      <a:schemeClr val="tx1">
-        <a:lumMod val="75000"/>
-        <a:lumOff val="25000"/>
-      </a:schemeClr>
-    </cs:fontRef>
-    <cs:defRPr sz="900" kern="1200"/>
-  </cs:dataLabel>
-  <cs:dataLabelCallout>
-    <cs:lnRef idx="0"/>
-    <cs:fillRef idx="0"/>
-    <cs:effectRef idx="0"/>
-    <cs:fontRef idx="minor">
-      <a:schemeClr val="dk1">
-        <a:lumMod val="65000"/>
-        <a:lumOff val="35000"/>
-      </a:schemeClr>
-    </cs:fontRef>
-    <cs:spPr>
-      <a:solidFill>
-        <a:schemeClr val="lt1"/>
-      </a:solidFill>
-      <a:ln>
-        <a:solidFill>
-          <a:schemeClr val="dk1">
-            <a:lumMod val="25000"/>
-            <a:lumOff val="75000"/>
-          </a:schemeClr>
-        </a:solidFill>
-      </a:ln>
-    </cs:spPr>
-    <cs:defRPr sz="900" kern="1200"/>
-    <cs:bodyPr rot="0" spcFirstLastPara="1" vertOverflow="clip" horzOverflow="clip" vert="horz" wrap="square" lIns="36576" tIns="18288" rIns="36576" bIns="18288" anchor="ctr" anchorCtr="1">
-      <a:spAutoFit/>
-    </cs:bodyPr>
-  </cs:dataLabelCallout>
-  <cs:dataPoint>
-    <cs:lnRef idx="0"/>
-    <cs:fillRef idx="1">
-      <cs:styleClr val="auto"/>
-    </cs:fillRef>
-    <cs:effectRef idx="0"/>
-    <cs:fontRef idx="minor">
-      <a:schemeClr val="tx1"/>
-    </cs:fontRef>
-    <cs:spPr>
-      <a:solidFill>
-        <a:schemeClr val="phClr"/>
-      </a:solidFill>
-    </cs:spPr>
-  </cs:dataPoint>
-  <cs:dataPoint3D>
-    <cs:lnRef idx="0"/>
-    <cs:fillRef idx="1">
-      <cs:styleClr val="auto"/>
-    </cs:fillRef>
-    <cs:effectRef idx="0"/>
-    <cs:fontRef idx="minor">
-      <a:schemeClr val="tx1"/>
-    </cs:fontRef>
-    <cs:spPr>
-      <a:solidFill>
-        <a:schemeClr val="phClr"/>
-      </a:solidFill>
-    </cs:spPr>
-  </cs:dataPoint3D>
-  <cs:dataPointLine>
-    <cs:lnRef idx="0">
-      <cs:styleClr val="auto"/>
-    </cs:lnRef>
-    <cs:fillRef idx="1"/>
-    <cs:effectRef idx="0"/>
-    <cs:fontRef idx="minor">
-      <a:schemeClr val="tx1"/>
-    </cs:fontRef>
-    <cs:spPr>
-      <a:ln w="28575" cap="rnd">
-        <a:solidFill>
-          <a:schemeClr val="phClr"/>
-        </a:solidFill>
-        <a:round/>
-      </a:ln>
-    </cs:spPr>
-  </cs:dataPointLine>
-  <cs:dataPointMarker>
-    <cs:lnRef idx="0">
-      <cs:styleClr val="auto"/>
-    </cs:lnRef>
-    <cs:fillRef idx="1">
-      <cs:styleClr val="auto"/>
-    </cs:fillRef>
-    <cs:effectRef idx="0"/>
-    <cs:fontRef idx="minor">
-      <a:schemeClr val="tx1"/>
-    </cs:fontRef>
-    <cs:spPr>
-      <a:solidFill>
-        <a:schemeClr val="phClr"/>
-      </a:solidFill>
-      <a:ln w="9525">
-        <a:solidFill>
-          <a:schemeClr val="phClr"/>
-        </a:solidFill>
-      </a:ln>
-    </cs:spPr>
-  </cs:dataPointMarker>
-  <cs:dataPointMarkerLayout symbol="circle" size="5"/>
-  <cs:dataPointWireframe>
-    <cs:lnRef idx="0">
-      <cs:styleClr val="auto"/>
-    </cs:lnRef>
-    <cs:fillRef idx="1"/>
-    <cs:effectRef idx="0"/>
-    <cs:fontRef idx="minor">
-      <a:schemeClr val="tx1"/>
-    </cs:fontRef>
-    <cs:spPr>
-      <a:ln w="9525" cap="rnd">
-        <a:solidFill>
-          <a:schemeClr val="phClr"/>
-        </a:solidFill>
-        <a:round/>
-      </a:ln>
-    </cs:spPr>
-  </cs:dataPointWireframe>
-  <cs:dataTable>
-    <cs:lnRef idx="0"/>
-    <cs:fillRef idx="0"/>
-    <cs:effectRef idx="0"/>
-    <cs:fontRef idx="minor">
-      <a:schemeClr val="tx1">
-        <a:lumMod val="65000"/>
-        <a:lumOff val="35000"/>
-      </a:schemeClr>
-    </cs:fontRef>
-    <cs:spPr>
-      <a:noFill/>
-      <a:ln w="9525" cap="flat" cmpd="sng" algn="ctr">
-        <a:solidFill>
-          <a:schemeClr val="tx1">
-            <a:lumMod val="15000"/>
-            <a:lumOff val="85000"/>
-          </a:schemeClr>
-        </a:solidFill>
-        <a:round/>
-      </a:ln>
-    </cs:spPr>
-    <cs:defRPr sz="900" kern="1200"/>
-  </cs:dataTable>
-  <cs:downBar>
-    <cs:lnRef idx="0"/>
-    <cs:fillRef idx="0"/>
-    <cs:effectRef idx="0"/>
-    <cs:fontRef idx="minor">
-      <a:schemeClr val="dk1"/>
-    </cs:fontRef>
-    <cs:spPr>
-      <a:solidFill>
-        <a:schemeClr val="dk1">
-          <a:lumMod val="65000"/>
-          <a:lumOff val="35000"/>
-        </a:schemeClr>
-      </a:solidFill>
-      <a:ln w="9525">
-        <a:solidFill>
-          <a:schemeClr val="tx1">
-            <a:lumMod val="65000"/>
-            <a:lumOff val="35000"/>
-          </a:schemeClr>
-        </a:solidFill>
-      </a:ln>
-    </cs:spPr>
-  </cs:downBar>
-  <cs:dropLine>
-    <cs:lnRef idx="0"/>
-    <cs:fillRef idx="0"/>
-    <cs:effectRef idx="0"/>
-    <cs:fontRef idx="minor">
-      <a:schemeClr val="tx1"/>
-    </cs:fontRef>
-    <cs:spPr>
-      <a:ln w="9525" cap="flat" cmpd="sng" algn="ctr">
-        <a:solidFill>
-          <a:schemeClr val="tx1">
-            <a:lumMod val="35000"/>
-            <a:lumOff val="65000"/>
-          </a:schemeClr>
-        </a:solidFill>
-        <a:round/>
-      </a:ln>
-    </cs:spPr>
-  </cs:dropLine>
-  <cs:errorBar>
-    <cs:lnRef idx="0"/>
-    <cs:fillRef idx="0"/>
-    <cs:effectRef idx="0"/>
-    <cs:fontRef idx="minor">
-      <a:schemeClr val="tx1"/>
-    </cs:fontRef>
-    <cs:spPr>
-      <a:ln w="9525" cap="flat" cmpd="sng" algn="ctr">
-        <a:solidFill>
-          <a:schemeClr val="tx1">
-            <a:lumMod val="65000"/>
-            <a:lumOff val="35000"/>
-          </a:schemeClr>
-        </a:solidFill>
-        <a:round/>
-      </a:ln>
-    </cs:spPr>
-  </cs:errorBar>
-  <cs:floor>
-    <cs:lnRef idx="0"/>
-    <cs:fillRef idx="0"/>
-    <cs:effectRef idx="0"/>
-    <cs:fontRef idx="minor">
-      <a:schemeClr val="tx1"/>
-    </cs:fontRef>
-    <cs:spPr>
-      <a:noFill/>
-      <a:ln>
-        <a:noFill/>
-      </a:ln>
-    </cs:spPr>
-  </cs:floor>
-  <cs:gridlineMajor>
-    <cs:lnRef idx="0"/>
-    <cs:fillRef idx="0"/>
-    <cs:effectRef idx="0"/>
-    <cs:fontRef idx="minor">
-      <a:schemeClr val="tx1"/>
-    </cs:fontRef>
-    <cs:spPr>
-      <a:ln w="9525" cap="flat" cmpd="sng" algn="ctr">
-        <a:solidFill>
-          <a:schemeClr val="tx1">
-            <a:lumMod val="15000"/>
-            <a:lumOff val="85000"/>
-          </a:schemeClr>
-        </a:solidFill>
-        <a:round/>
-      </a:ln>
-    </cs:spPr>
-  </cs:gridlineMajor>
-  <cs:gridlineMinor>
-    <cs:lnRef idx="0"/>
-    <cs:fillRef idx="0"/>
-    <cs:effectRef idx="0"/>
-    <cs:fontRef idx="minor">
-      <a:schemeClr val="tx1"/>
-    </cs:fontRef>
-    <cs:spPr>
-      <a:ln w="9525" cap="flat" cmpd="sng" algn="ctr">
-        <a:solidFill>
-          <a:schemeClr val="tx1">
-            <a:lumMod val="5000"/>
-            <a:lumOff val="95000"/>
-          </a:schemeClr>
-        </a:solidFill>
-        <a:round/>
-      </a:ln>
-    </cs:spPr>
-  </cs:gridlineMinor>
-  <cs:hiLoLine>
-    <cs:lnRef idx="0"/>
-    <cs:fillRef idx="0"/>
-    <cs:effectRef idx="0"/>
-    <cs:fontRef idx="minor">
-      <a:schemeClr val="tx1"/>
-    </cs:fontRef>
-    <cs:spPr>
-      <a:ln w="9525" cap="flat" cmpd="sng" algn="ctr">
-        <a:solidFill>
-          <a:schemeClr val="tx1">
-            <a:lumMod val="75000"/>
-            <a:lumOff val="25000"/>
-          </a:schemeClr>
-        </a:solidFill>
-        <a:round/>
-      </a:ln>
-    </cs:spPr>
-  </cs:hiLoLine>
-  <cs:leaderLine>
-    <cs:lnRef idx="0"/>
-    <cs:fillRef idx="0"/>
-    <cs:effectRef idx="0"/>
-    <cs:fontRef idx="minor">
-      <a:schemeClr val="tx1"/>
-    </cs:fontRef>
-    <cs:spPr>
-      <a:ln w="9525" cap="flat" cmpd="sng" algn="ctr">
-        <a:solidFill>
-          <a:schemeClr val="tx1">
-            <a:lumMod val="35000"/>
-            <a:lumOff val="65000"/>
-          </a:schemeClr>
-        </a:solidFill>
-        <a:round/>
-      </a:ln>
-    </cs:spPr>
-  </cs:leaderLine>
-  <cs:legend>
-    <cs:lnRef idx="0"/>
-    <cs:fillRef idx="0"/>
-    <cs:effectRef idx="0"/>
-    <cs:fontRef idx="minor">
-      <a:schemeClr val="tx1">
-        <a:lumMod val="65000"/>
-        <a:lumOff val="35000"/>
-      </a:schemeClr>
-    </cs:fontRef>
-    <cs:defRPr sz="900" kern="1200"/>
-  </cs:legend>
-  <cs:plotArea mods="allowNoFillOverride allowNoLineOverride">
-    <cs:lnRef idx="0"/>
-    <cs:fillRef idx="0"/>
-    <cs:effectRef idx="0"/>
-    <cs:fontRef idx="minor">
-      <a:schemeClr val="tx1"/>
-    </cs:fontRef>
-  </cs:plotArea>
-  <cs:plotArea3D mods="allowNoFillOverride allowNoLineOverride">
-    <cs:lnRef idx="0"/>
-    <cs:fillRef idx="0"/>
-    <cs:effectRef idx="0"/>
-    <cs:fontRef idx="minor">
-      <a:schemeClr val="tx1"/>
-    </cs:fontRef>
-  </cs:plotArea3D>
-  <cs:seriesAxis>
-    <cs:lnRef idx="0"/>
-    <cs:fillRef idx="0"/>
-    <cs:effectRef idx="0"/>
-    <cs:fontRef idx="minor">
-      <a:schemeClr val="tx1">
-        <a:lumMod val="65000"/>
-        <a:lumOff val="35000"/>
-      </a:schemeClr>
-    </cs:fontRef>
-    <cs:defRPr sz="900" kern="1200"/>
-  </cs:seriesAxis>
-  <cs:seriesLine>
-    <cs:lnRef idx="0"/>
-    <cs:fillRef idx="0"/>
-    <cs:effectRef idx="0"/>
-    <cs:fontRef idx="minor">
-      <a:schemeClr val="tx1"/>
-    </cs:fontRef>
-    <cs:spPr>
-      <a:ln w="9525" cap="flat" cmpd="sng" algn="ctr">
-        <a:solidFill>
-          <a:schemeClr val="tx1">
-            <a:lumMod val="35000"/>
-            <a:lumOff val="65000"/>
-          </a:schemeClr>
-        </a:solidFill>
-        <a:round/>
-      </a:ln>
-    </cs:spPr>
-  </cs:seriesLine>
-  <cs:title>
-    <cs:lnRef idx="0"/>
-    <cs:fillRef idx="0"/>
-    <cs:effectRef idx="0"/>
-    <cs:fontRef idx="minor">
-      <a:schemeClr val="tx1">
-        <a:lumMod val="65000"/>
-        <a:lumOff val="35000"/>
-      </a:schemeClr>
-    </cs:fontRef>
-    <cs:defRPr sz="1400" b="0" kern="1200" spc="0" baseline="0"/>
-  </cs:title>
-  <cs:trendline>
-    <cs:lnRef idx="0">
-      <cs:styleClr val="auto"/>
-    </cs:lnRef>
-    <cs:fillRef idx="0"/>
-    <cs:effectRef idx="0"/>
-    <cs:fontRef idx="minor">
-      <a:schemeClr val="tx1"/>
-    </cs:fontRef>
-    <cs:spPr>
-      <a:ln w="19050" cap="rnd">
-        <a:solidFill>
-          <a:schemeClr val="phClr"/>
-        </a:solidFill>
-        <a:prstDash val="sysDot"/>
-      </a:ln>
-    </cs:spPr>
-  </cs:trendline>
-  <cs:trendlineLabel>
-    <cs:lnRef idx="0"/>
-    <cs:fillRef idx="0"/>
-    <cs:effectRef idx="0"/>
-    <cs:fontRef idx="minor">
-      <a:schemeClr val="tx1">
-        <a:lumMod val="65000"/>
-        <a:lumOff val="35000"/>
-      </a:schemeClr>
-    </cs:fontRef>
-    <cs:defRPr sz="900" kern="1200"/>
-  </cs:trendlineLabel>
-  <cs:upBar>
-    <cs:lnRef idx="0"/>
-    <cs:fillRef idx="0"/>
-    <cs:effectRef idx="0"/>
-    <cs:fontRef idx="minor">
-      <a:schemeClr val="dk1"/>
-    </cs:fontRef>
-    <cs:spPr>
-      <a:solidFill>
-        <a:schemeClr val="lt1"/>
-      </a:solidFill>
-      <a:ln w="9525">
-        <a:solidFill>
-          <a:schemeClr val="tx1">
-            <a:lumMod val="15000"/>
-            <a:lumOff val="85000"/>
-          </a:schemeClr>
-        </a:solidFill>
-      </a:ln>
-    </cs:spPr>
-  </cs:upBar>
-  <cs:valueAxis>
-    <cs:lnRef idx="0"/>
-    <cs:fillRef idx="0"/>
-    <cs:effectRef idx="0"/>
-    <cs:fontRef idx="minor">
-      <a:schemeClr val="tx1">
-        <a:lumMod val="65000"/>
-        <a:lumOff val="35000"/>
-      </a:schemeClr>
-    </cs:fontRef>
-    <cs:defRPr sz="900" kern="1200"/>
-  </cs:valueAxis>
-  <cs:wall>
-    <cs:lnRef idx="0"/>
-    <cs:fillRef idx="0"/>
-    <cs:effectRef idx="0"/>
-    <cs:fontRef idx="minor">
-      <a:schemeClr val="tx1"/>
-    </cs:fontRef>
-    <cs:spPr>
-      <a:noFill/>
-      <a:ln>
-        <a:noFill/>
-      </a:ln>
-    </cs:spPr>
-  </cs:wall>
-</cs:chartStyle>
 </file>
 
 <file path=word/theme/theme1.xml><?xml version="1.0" encoding="utf-8"?>
